--- a/documents/algorithm/Entwicklungsprozess_Verteilungsalgorithmus.docx
+++ b/documents/algorithm/Entwicklungsprozess_Verteilungsalgorithmus.docx
@@ -4242,7 +4242,21 @@
           <w:sz w:val="24"/>
           <w:szCs w:val="16"/>
         </w:rPr>
-        <w:t>erfür wäre allerdings sehr hoch, besonders wenn Teams dazu kommen.</w:t>
+        <w:t xml:space="preserve">erfür wäre </w:t>
+      </w:r>
+      <w:r>
+        <w:rPr>
+          <w:sz w:val="24"/>
+          <w:szCs w:val="16"/>
+        </w:rPr>
+        <w:t xml:space="preserve">aber </w:t>
+      </w:r>
+      <w:r>
+        <w:rPr>
+          <w:sz w:val="24"/>
+          <w:szCs w:val="16"/>
+        </w:rPr>
+        <w:t>hoch, besonders wenn Teams dazu kommen.</w:t>
       </w:r>
       <w:r>
         <w:rPr>
@@ -4256,7 +4270,21 @@
           <w:sz w:val="24"/>
           <w:szCs w:val="16"/>
         </w:rPr>
-        <w:t>Die andere Möglichkeit wäre, dass man versucht feste Abhängigkeiten von Gruppen zu implementieren in der Art: „</w:t>
+        <w:t xml:space="preserve">Die </w:t>
+      </w:r>
+      <w:r>
+        <w:rPr>
+          <w:sz w:val="24"/>
+          <w:szCs w:val="16"/>
+        </w:rPr>
+        <w:t>letzte</w:t>
+      </w:r>
+      <w:r>
+        <w:rPr>
+          <w:sz w:val="24"/>
+          <w:szCs w:val="16"/>
+        </w:rPr>
+        <w:t xml:space="preserve"> Möglichkeit wäre, dass man versucht feste Abhängigkeiten von Gruppen zu implementieren in der Art: „</w:t>
       </w:r>
       <w:r>
         <w:rPr>
@@ -4449,7 +4477,14 @@
           <w:sz w:val="24"/>
           <w:szCs w:val="16"/>
         </w:rPr>
-        <w:t xml:space="preserve"> es möglicherweise sinnvoll, den</w:t>
+        <w:t xml:space="preserve"> es möglicherweise sinnvoll</w:t>
+      </w:r>
+      <w:r>
+        <w:rPr>
+          <w:sz w:val="24"/>
+          <w:szCs w:val="16"/>
+        </w:rPr>
+        <w:t xml:space="preserve"> den</w:t>
       </w:r>
       <w:r>
         <w:rPr>
@@ -4484,7 +4519,21 @@
           <w:sz w:val="24"/>
           <w:szCs w:val="16"/>
         </w:rPr>
-        <w:t xml:space="preserve">. So wäre es zum Beispiel denkbar, dass jeder Student eine Wertung erhält, die sich aus der Anzahl an Veranstaltungen für die er sich angemeldet hat und bei denen es potenzielle Überschneidungen gibt und aus der Anzahl an unterschiedlichen </w:t>
+        <w:t xml:space="preserve">. </w:t>
+      </w:r>
+      <w:r>
+        <w:rPr>
+          <w:sz w:val="24"/>
+          <w:szCs w:val="16"/>
+        </w:rPr>
+        <w:t xml:space="preserve">Die Heuristiken wären insofern sinnvoll, da man sich somit Rechenleistung sparen könnte und die Suche somit wesentlich schneller laufen könnte. </w:t>
+      </w:r>
+      <w:r>
+        <w:rPr>
+          <w:sz w:val="24"/>
+          <w:szCs w:val="16"/>
+        </w:rPr>
+        <w:t xml:space="preserve">So wäre es zum Beispiel denkbar, dass jeder Student eine Wertung erhält, die sich aus der Anzahl an Veranstaltungen für die er sich angemeldet hat und bei denen es potenzielle Überschneidungen gibt und aus der Anzahl an unterschiedlichen </w:t>
       </w:r>
       <w:r>
         <w:rPr>
@@ -4603,7 +4652,21 @@
           <w:sz w:val="24"/>
           <w:szCs w:val="16"/>
         </w:rPr>
-        <w:t xml:space="preserve">bei denen es nicht zu Konflikten kommen kann, sind </w:t>
+        <w:t>bei denen es n</w:t>
+      </w:r>
+      <w:r>
+        <w:rPr>
+          <w:sz w:val="24"/>
+          <w:szCs w:val="16"/>
+        </w:rPr>
+        <w:t xml:space="preserve">icht zu Konflikten kommen kann </w:t>
+      </w:r>
+      <w:r>
+        <w:rPr>
+          <w:sz w:val="24"/>
+          <w:szCs w:val="16"/>
+        </w:rPr>
+        <w:t xml:space="preserve">sind </w:t>
       </w:r>
       <w:r>
         <w:rPr>
@@ -4649,28 +4712,14 @@
           <w:sz w:val="24"/>
           <w:szCs w:val="16"/>
         </w:rPr>
-        <w:t xml:space="preserve">Diese Wertung wird </w:t>
-      </w:r>
-      <w:r>
-        <w:rPr>
-          <w:sz w:val="24"/>
-          <w:szCs w:val="16"/>
-        </w:rPr>
-        <w:t xml:space="preserve">nur </w:t>
-      </w:r>
-      <w:r>
-        <w:rPr>
-          <w:sz w:val="24"/>
-          <w:szCs w:val="16"/>
-        </w:rPr>
-        <w:t xml:space="preserve">getroffen, </w:t>
-      </w:r>
-      <w:r>
-        <w:rPr>
-          <w:sz w:val="24"/>
-          <w:szCs w:val="16"/>
-        </w:rPr>
-        <w:t xml:space="preserve">sobald für einen </w:t>
+        <w:t>Sobald</w:t>
+      </w:r>
+      <w:r>
+        <w:rPr>
+          <w:sz w:val="24"/>
+          <w:szCs w:val="16"/>
+        </w:rPr>
+        <w:t xml:space="preserve"> für einen </w:t>
       </w:r>
       <w:r>
         <w:rPr>
@@ -4722,37 +4771,28 @@
           <w:sz w:val="24"/>
           <w:szCs w:val="16"/>
         </w:rPr>
-        <w:t xml:space="preserve">keine Gruppe gefunden werden konnte. </w:t>
-      </w:r>
-      <w:r>
-        <w:rPr>
-          <w:sz w:val="24"/>
-          <w:szCs w:val="16"/>
-        </w:rPr>
-        <w:t xml:space="preserve">Ist das der Fall, muss für alle Studenten die für die </w:t>
-      </w:r>
-      <w:r>
-        <w:rPr>
-          <w:i/>
-          <w:sz w:val="24"/>
-          <w:szCs w:val="16"/>
-        </w:rPr>
-        <w:t>Veranstaltung</w:t>
-      </w:r>
-      <w:r>
-        <w:rPr>
-          <w:i/>
-          <w:sz w:val="24"/>
-          <w:szCs w:val="16"/>
-        </w:rPr>
-        <w:t xml:space="preserve"> v</w:t>
-      </w:r>
-      <w:r>
-        <w:rPr>
-          <w:sz w:val="24"/>
-          <w:szCs w:val="16"/>
-        </w:rPr>
-        <w:t xml:space="preserve"> angemeldet sind, eine Wertung vorgenommen werden, anhand der man dann schauen kann, ob ein Tausch </w:t>
+        <w:t>keine Gruppe gefunden werden konnte</w:t>
+      </w:r>
+      <w:r>
+        <w:rPr>
+          <w:sz w:val="24"/>
+          <w:szCs w:val="16"/>
+        </w:rPr>
+        <w:t xml:space="preserve">, </w:t>
+      </w:r>
+      <w:r>
+        <w:rPr>
+          <w:sz w:val="24"/>
+          <w:szCs w:val="16"/>
+        </w:rPr>
+        <w:t xml:space="preserve">muss </w:t>
+      </w:r>
+      <w:r>
+        <w:rPr>
+          <w:sz w:val="24"/>
+          <w:szCs w:val="16"/>
+        </w:rPr>
+        <w:t xml:space="preserve">eine Wertung vorgenommen werden, anhand der man dann schauen kann, ob ein Tausch </w:t>
       </w:r>
       <w:r>
         <w:rPr>
@@ -4846,7 +4886,14 @@
           <w:sz w:val="24"/>
           <w:szCs w:val="16"/>
         </w:rPr>
-        <w:t xml:space="preserve"> eine Wertung zu geben, falls man mal ein ganzes Team verschieben möchte oder muss.</w:t>
+        <w:t xml:space="preserve"> eine Wertung zu geben, wenn</w:t>
+      </w:r>
+      <w:r>
+        <w:rPr>
+          <w:sz w:val="24"/>
+          <w:szCs w:val="16"/>
+        </w:rPr>
+        <w:t xml:space="preserve"> man mal ein ganzes Team verschieben möchte oder muss.</w:t>
       </w:r>
       <w:r>
         <w:rPr>
@@ -4991,7 +5038,16 @@
           <w:sz w:val="24"/>
           <w:szCs w:val="16"/>
         </w:rPr>
-        <w:t>0. Er kann beliebig in eine andere Praktikumsgruppe verschoben werden, ohne dass Gefahr besteht, dass es zu einem Konflikt für ihn kommt.</w:t>
+        <w:t>0. Er kann beliebig in eine andere Praktikumsgruppe verschoben werden, ohne dass</w:t>
+      </w:r>
+      <w:bookmarkStart w:id="0" w:name="_GoBack"/>
+      <w:bookmarkEnd w:id="0"/>
+      <w:r>
+        <w:rPr>
+          <w:sz w:val="24"/>
+          <w:szCs w:val="16"/>
+        </w:rPr>
+        <w:t xml:space="preserve"> Gefahr besteht, dass es zu einem Konflikt für ihn kommt.</w:t>
       </w:r>
       <w:r>
         <w:rPr>
@@ -5924,8 +5980,6 @@
         </w:rPr>
         <w:t>Nachteil: Sehr hoher Rechenaufwand</w:t>
       </w:r>
-      <w:bookmarkStart w:id="0" w:name="_GoBack"/>
-      <w:bookmarkEnd w:id="0"/>
     </w:p>
     <w:sectPr>
       <w:headerReference w:type="default" r:id="rId7"/>

--- a/documents/algorithm/Entwicklungsprozess_Verteilungsalgorithmus.docx
+++ b/documents/algorithm/Entwicklungsprozess_Verteilungsalgorithmus.docx
@@ -321,23 +321,7 @@
           <w:sz w:val="24"/>
           <w:szCs w:val="16"/>
         </w:rPr>
-        <w:t xml:space="preserve">Der unten beschriebene erste Versuch eines </w:t>
-      </w:r>
-      <w:proofErr w:type="spellStart"/>
-      <w:r>
-        <w:rPr>
-          <w:sz w:val="24"/>
-          <w:szCs w:val="16"/>
-        </w:rPr>
-        <w:t>Greedy</w:t>
-      </w:r>
-      <w:proofErr w:type="spellEnd"/>
-      <w:r>
-        <w:rPr>
-          <w:sz w:val="24"/>
-          <w:szCs w:val="16"/>
-        </w:rPr>
-        <w:t>-Algorithmus simuliert die</w:t>
+        <w:t>Der unten beschriebene erste Versuch eines Greedy-Algorithmus simuliert die</w:t>
       </w:r>
       <w:r>
         <w:rPr>
@@ -541,32 +525,14 @@
           <w:sz w:val="28"/>
           <w:szCs w:val="16"/>
         </w:rPr>
-        <w:t xml:space="preserve">erste Algorithmus-Idee – Ein </w:t>
-      </w:r>
-      <w:proofErr w:type="spellStart"/>
+        <w:t>erste Algorithmus-Idee – Ein Greedy-Algorithmus</w:t>
+      </w:r>
       <w:r>
         <w:rPr>
           <w:b/>
           <w:sz w:val="28"/>
           <w:szCs w:val="16"/>
         </w:rPr>
-        <w:t>Greedy</w:t>
-      </w:r>
-      <w:proofErr w:type="spellEnd"/>
-      <w:r>
-        <w:rPr>
-          <w:b/>
-          <w:sz w:val="28"/>
-          <w:szCs w:val="16"/>
-        </w:rPr>
-        <w:t>-Algorithmus</w:t>
-      </w:r>
-      <w:r>
-        <w:rPr>
-          <w:b/>
-          <w:sz w:val="28"/>
-          <w:szCs w:val="16"/>
-        </w:rPr>
         <w:t xml:space="preserve"> </w:t>
       </w:r>
       <w:r>
@@ -604,23 +570,7 @@
           <w:sz w:val="24"/>
           <w:szCs w:val="16"/>
         </w:rPr>
-        <w:t xml:space="preserve">Der </w:t>
-      </w:r>
-      <w:proofErr w:type="spellStart"/>
-      <w:r>
-        <w:rPr>
-          <w:sz w:val="24"/>
-          <w:szCs w:val="16"/>
-        </w:rPr>
-        <w:t>Greedy</w:t>
-      </w:r>
-      <w:proofErr w:type="spellEnd"/>
-      <w:r>
-        <w:rPr>
-          <w:sz w:val="24"/>
-          <w:szCs w:val="16"/>
-        </w:rPr>
-        <w:t>-Gedanke besagt, dass man Schritt für Schritt versucht einen gültigen Zustand zu erhalten, um so zu gewährleisten, dass auch nach dem letzten Schritt, das Ergebnis korrekt sein muss. Übertragen auf den Verteilungsalgorithmus bedeutet das also, dass man in jeder Iteration für jeden Studenten versucht, immer eine konfliktfreie Praktikumsgruppe zu finden. Konfliktfrei bedeutet, dass ein Zuweisen einer weiteren Praktikumsgruppe</w:t>
+        <w:t>Der Greedy-Gedanke besagt, dass man Schritt für Schritt versucht einen gültigen Zustand zu erhalten, um so zu gewährleisten, dass auch nach dem letzten Schritt, das Ergebnis korrekt sein muss. Übertragen auf den Verteilungsalgorithmus bedeutet das also, dass man in jeder Iteration für jeden Studenten versucht, immer eine konfliktfreie Praktikumsgruppe zu finden. Konfliktfrei bedeutet, dass ein Zuweisen einer weiteren Praktikumsgruppe</w:t>
       </w:r>
       <w:r>
         <w:rPr>
@@ -946,33 +896,15 @@
           <w:i/>
           <w:szCs w:val="16"/>
         </w:rPr>
-        <w:t xml:space="preserve"> = </w:t>
-      </w:r>
-      <w:proofErr w:type="spellStart"/>
-      <w:r>
-        <w:rPr>
-          <w:rFonts w:asciiTheme="majorHAnsi" w:hAnsiTheme="majorHAnsi"/>
-          <w:i/>
-          <w:szCs w:val="16"/>
-        </w:rPr>
-        <w:t>findeKonfliktfreie</w:t>
-      </w:r>
-      <w:r>
-        <w:rPr>
-          <w:rFonts w:asciiTheme="majorHAnsi" w:hAnsiTheme="majorHAnsi"/>
-          <w:i/>
-          <w:szCs w:val="16"/>
-        </w:rPr>
-        <w:t>PraktikumsGruppe</w:t>
-      </w:r>
-      <w:proofErr w:type="spellEnd"/>
-      <w:r>
-        <w:rPr>
-          <w:rFonts w:asciiTheme="majorHAnsi" w:hAnsiTheme="majorHAnsi"/>
-          <w:i/>
-          <w:szCs w:val="16"/>
-        </w:rPr>
-        <w:t>(s, v)</w:t>
+        <w:t xml:space="preserve"> = findeKonfliktfreie</w:t>
+      </w:r>
+      <w:r>
+        <w:rPr>
+          <w:rFonts w:asciiTheme="majorHAnsi" w:hAnsiTheme="majorHAnsi"/>
+          <w:i/>
+          <w:szCs w:val="16"/>
+        </w:rPr>
+        <w:t>PraktikumsGruppe(s, v)</w:t>
       </w:r>
     </w:p>
     <w:p>
@@ -1012,23 +944,13 @@
           <w:szCs w:val="16"/>
         </w:rPr>
       </w:pPr>
-      <w:proofErr w:type="spellStart"/>
-      <w:r>
-        <w:rPr>
-          <w:rFonts w:asciiTheme="majorHAnsi" w:hAnsiTheme="majorHAnsi"/>
-          <w:i/>
-          <w:szCs w:val="16"/>
-        </w:rPr>
-        <w:t>p.registriereStudent</w:t>
-      </w:r>
-      <w:proofErr w:type="spellEnd"/>
-      <w:r>
-        <w:rPr>
-          <w:rFonts w:asciiTheme="majorHAnsi" w:hAnsiTheme="majorHAnsi"/>
-          <w:i/>
-          <w:szCs w:val="16"/>
-        </w:rPr>
-        <w:t>(s)</w:t>
+      <w:r>
+        <w:rPr>
+          <w:rFonts w:asciiTheme="majorHAnsi" w:hAnsiTheme="majorHAnsi"/>
+          <w:i/>
+          <w:szCs w:val="16"/>
+        </w:rPr>
+        <w:t>p.registriereStudent(s)</w:t>
       </w:r>
     </w:p>
     <w:p>
@@ -1182,23 +1104,13 @@
           <w:szCs w:val="16"/>
         </w:rPr>
       </w:pPr>
-      <w:proofErr w:type="spellStart"/>
-      <w:r>
-        <w:rPr>
-          <w:rFonts w:asciiTheme="majorHAnsi" w:hAnsiTheme="majorHAnsi"/>
-          <w:i/>
-          <w:szCs w:val="16"/>
-        </w:rPr>
-        <w:t>findeKonfliktfreiePraktikumsGruppe</w:t>
-      </w:r>
-      <w:proofErr w:type="spellEnd"/>
-      <w:r>
-        <w:rPr>
-          <w:rFonts w:asciiTheme="majorHAnsi" w:hAnsiTheme="majorHAnsi"/>
-          <w:i/>
-          <w:szCs w:val="16"/>
-        </w:rPr>
-        <w:t>(Student s, Veranstaltung v){</w:t>
+      <w:r>
+        <w:rPr>
+          <w:rFonts w:asciiTheme="majorHAnsi" w:hAnsiTheme="majorHAnsi"/>
+          <w:i/>
+          <w:szCs w:val="16"/>
+        </w:rPr>
+        <w:t>findeKonfliktfreiePraktikumsGruppe(Student s, Veranstaltung v){</w:t>
       </w:r>
     </w:p>
     <w:p>
@@ -1218,7 +1130,6 @@
         </w:rPr>
         <w:tab/>
       </w:r>
-      <w:proofErr w:type="spellStart"/>
       <w:r>
         <w:rPr>
           <w:rFonts w:asciiTheme="majorHAnsi" w:hAnsiTheme="majorHAnsi"/>
@@ -1228,25 +1139,74 @@
         </w:rPr>
         <w:t>for</w:t>
       </w:r>
-      <w:proofErr w:type="spellEnd"/>
-      <w:r>
-        <w:rPr>
-          <w:rFonts w:asciiTheme="majorHAnsi" w:hAnsiTheme="majorHAnsi"/>
-          <w:i/>
-          <w:szCs w:val="16"/>
-        </w:rPr>
-        <w:t xml:space="preserve">(Gruppe </w:t>
-      </w:r>
-      <w:proofErr w:type="gramStart"/>
-      <w:r>
-        <w:rPr>
-          <w:rFonts w:asciiTheme="majorHAnsi" w:hAnsiTheme="majorHAnsi"/>
-          <w:i/>
-          <w:szCs w:val="16"/>
-        </w:rPr>
-        <w:t>g :</w:t>
-      </w:r>
-      <w:proofErr w:type="gramEnd"/>
+      <w:r>
+        <w:rPr>
+          <w:rFonts w:asciiTheme="majorHAnsi" w:hAnsiTheme="majorHAnsi"/>
+          <w:i/>
+          <w:szCs w:val="16"/>
+        </w:rPr>
+        <w:t>(Gruppe g : v.getGruppen()){</w:t>
+      </w:r>
+    </w:p>
+    <w:p>
+      <w:pPr>
+        <w:spacing w:after="0"/>
+        <w:rPr>
+          <w:rFonts w:asciiTheme="majorHAnsi" w:hAnsiTheme="majorHAnsi"/>
+          <w:i/>
+          <w:szCs w:val="16"/>
+        </w:rPr>
+      </w:pPr>
+      <w:r>
+        <w:rPr>
+          <w:rFonts w:asciiTheme="majorHAnsi" w:hAnsiTheme="majorHAnsi"/>
+          <w:i/>
+          <w:szCs w:val="16"/>
+        </w:rPr>
+        <w:tab/>
+      </w:r>
+      <w:r>
+        <w:rPr>
+          <w:rFonts w:asciiTheme="majorHAnsi" w:hAnsiTheme="majorHAnsi"/>
+          <w:i/>
+          <w:szCs w:val="16"/>
+        </w:rPr>
+        <w:tab/>
+      </w:r>
+      <w:r>
+        <w:rPr>
+          <w:rFonts w:asciiTheme="majorHAnsi" w:hAnsiTheme="majorHAnsi"/>
+          <w:b/>
+          <w:i/>
+          <w:szCs w:val="16"/>
+        </w:rPr>
+        <w:t>if</w:t>
+      </w:r>
+      <w:r>
+        <w:rPr>
+          <w:rFonts w:asciiTheme="majorHAnsi" w:hAnsiTheme="majorHAnsi"/>
+          <w:i/>
+          <w:szCs w:val="16"/>
+        </w:rPr>
+        <w:t xml:space="preserve">(g.plätzeFrei() </w:t>
+      </w:r>
+      <w:r>
+        <w:rPr>
+          <w:rFonts w:asciiTheme="majorHAnsi" w:hAnsiTheme="majorHAnsi"/>
+          <w:b/>
+          <w:i/>
+          <w:szCs w:val="16"/>
+        </w:rPr>
+        <w:t>&amp;&amp;</w:t>
+      </w:r>
+      <w:r>
+        <w:rPr>
+          <w:rFonts w:asciiTheme="majorHAnsi" w:hAnsiTheme="majorHAnsi"/>
+          <w:i/>
+          <w:szCs w:val="16"/>
+        </w:rPr>
+        <w:t xml:space="preserve"> keinKonfikt(g,s){</w:t>
+      </w:r>
       <w:r>
         <w:rPr>
           <w:rFonts w:asciiTheme="majorHAnsi" w:hAnsiTheme="majorHAnsi"/>
@@ -1255,34 +1215,6 @@
         </w:rPr>
         <w:t xml:space="preserve"> </w:t>
       </w:r>
-      <w:proofErr w:type="spellStart"/>
-      <w:r>
-        <w:rPr>
-          <w:rFonts w:asciiTheme="majorHAnsi" w:hAnsiTheme="majorHAnsi"/>
-          <w:i/>
-          <w:szCs w:val="16"/>
-        </w:rPr>
-        <w:t>v.getGruppen</w:t>
-      </w:r>
-      <w:proofErr w:type="spellEnd"/>
-      <w:r>
-        <w:rPr>
-          <w:rFonts w:asciiTheme="majorHAnsi" w:hAnsiTheme="majorHAnsi"/>
-          <w:i/>
-          <w:szCs w:val="16"/>
-        </w:rPr>
-        <w:t>()){</w:t>
-      </w:r>
-    </w:p>
-    <w:p>
-      <w:pPr>
-        <w:spacing w:after="0"/>
-        <w:rPr>
-          <w:rFonts w:asciiTheme="majorHAnsi" w:hAnsiTheme="majorHAnsi"/>
-          <w:i/>
-          <w:szCs w:val="16"/>
-        </w:rPr>
-      </w:pPr>
       <w:r>
         <w:rPr>
           <w:rFonts w:asciiTheme="majorHAnsi" w:hAnsiTheme="majorHAnsi"/>
@@ -1295,11 +1227,45 @@
         <w:rPr>
           <w:rFonts w:asciiTheme="majorHAnsi" w:hAnsiTheme="majorHAnsi"/>
           <w:i/>
+          <w:color w:val="70AD47" w:themeColor="accent6"/>
+          <w:szCs w:val="16"/>
+        </w:rPr>
+        <w:t>// wenn die Gruppe noch freie Plätze hat und</w:t>
+      </w:r>
+    </w:p>
+    <w:p>
+      <w:pPr>
+        <w:spacing w:after="0"/>
+        <w:rPr>
+          <w:rFonts w:asciiTheme="majorHAnsi" w:hAnsiTheme="majorHAnsi"/>
+          <w:i/>
+          <w:szCs w:val="16"/>
+        </w:rPr>
+      </w:pPr>
+      <w:r>
+        <w:rPr>
+          <w:rFonts w:asciiTheme="majorHAnsi" w:hAnsiTheme="majorHAnsi"/>
+          <w:i/>
           <w:szCs w:val="16"/>
         </w:rPr>
         <w:tab/>
       </w:r>
-      <w:proofErr w:type="spellStart"/>
+      <w:r>
+        <w:rPr>
+          <w:rFonts w:asciiTheme="majorHAnsi" w:hAnsiTheme="majorHAnsi"/>
+          <w:i/>
+          <w:szCs w:val="16"/>
+        </w:rPr>
+        <w:tab/>
+      </w:r>
+      <w:r>
+        <w:rPr>
+          <w:rFonts w:asciiTheme="majorHAnsi" w:hAnsiTheme="majorHAnsi"/>
+          <w:i/>
+          <w:szCs w:val="16"/>
+        </w:rPr>
+        <w:tab/>
+      </w:r>
       <w:r>
         <w:rPr>
           <w:rFonts w:asciiTheme="majorHAnsi" w:hAnsiTheme="majorHAnsi"/>
@@ -1307,168 +1273,8 @@
           <w:i/>
           <w:szCs w:val="16"/>
         </w:rPr>
-        <w:t>if</w:t>
-      </w:r>
-      <w:proofErr w:type="spellEnd"/>
-      <w:r>
-        <w:rPr>
-          <w:rFonts w:asciiTheme="majorHAnsi" w:hAnsiTheme="majorHAnsi"/>
-          <w:i/>
-          <w:szCs w:val="16"/>
-        </w:rPr>
-        <w:t>(</w:t>
-      </w:r>
-      <w:proofErr w:type="spellStart"/>
-      <w:r>
-        <w:rPr>
-          <w:rFonts w:asciiTheme="majorHAnsi" w:hAnsiTheme="majorHAnsi"/>
-          <w:i/>
-          <w:szCs w:val="16"/>
-        </w:rPr>
-        <w:t>g.plätzeFrei</w:t>
-      </w:r>
-      <w:proofErr w:type="spellEnd"/>
-      <w:r>
-        <w:rPr>
-          <w:rFonts w:asciiTheme="majorHAnsi" w:hAnsiTheme="majorHAnsi"/>
-          <w:i/>
-          <w:szCs w:val="16"/>
-        </w:rPr>
-        <w:t xml:space="preserve">() </w:t>
-      </w:r>
-      <w:r>
-        <w:rPr>
-          <w:rFonts w:asciiTheme="majorHAnsi" w:hAnsiTheme="majorHAnsi"/>
-          <w:b/>
-          <w:i/>
-          <w:szCs w:val="16"/>
-        </w:rPr>
-        <w:t>&amp;&amp;</w:t>
-      </w:r>
-      <w:r>
-        <w:rPr>
-          <w:rFonts w:asciiTheme="majorHAnsi" w:hAnsiTheme="majorHAnsi"/>
-          <w:i/>
-          <w:szCs w:val="16"/>
-        </w:rPr>
-        <w:t xml:space="preserve"> </w:t>
-      </w:r>
-      <w:proofErr w:type="spellStart"/>
-      <w:r>
-        <w:rPr>
-          <w:rFonts w:asciiTheme="majorHAnsi" w:hAnsiTheme="majorHAnsi"/>
-          <w:i/>
-          <w:szCs w:val="16"/>
-        </w:rPr>
-        <w:t>keinKonfikt</w:t>
-      </w:r>
-      <w:proofErr w:type="spellEnd"/>
-      <w:r>
-        <w:rPr>
-          <w:rFonts w:asciiTheme="majorHAnsi" w:hAnsiTheme="majorHAnsi"/>
-          <w:i/>
-          <w:szCs w:val="16"/>
-        </w:rPr>
-        <w:t>(</w:t>
-      </w:r>
-      <w:proofErr w:type="spellStart"/>
-      <w:r>
-        <w:rPr>
-          <w:rFonts w:asciiTheme="majorHAnsi" w:hAnsiTheme="majorHAnsi"/>
-          <w:i/>
-          <w:szCs w:val="16"/>
-        </w:rPr>
-        <w:t>g</w:t>
-      </w:r>
-      <w:proofErr w:type="gramStart"/>
-      <w:r>
-        <w:rPr>
-          <w:rFonts w:asciiTheme="majorHAnsi" w:hAnsiTheme="majorHAnsi"/>
-          <w:i/>
-          <w:szCs w:val="16"/>
-        </w:rPr>
-        <w:t>,s</w:t>
-      </w:r>
-      <w:proofErr w:type="spellEnd"/>
-      <w:proofErr w:type="gramEnd"/>
-      <w:r>
-        <w:rPr>
-          <w:rFonts w:asciiTheme="majorHAnsi" w:hAnsiTheme="majorHAnsi"/>
-          <w:i/>
-          <w:szCs w:val="16"/>
-        </w:rPr>
-        <w:t>){</w:t>
-      </w:r>
-      <w:r>
-        <w:rPr>
-          <w:rFonts w:asciiTheme="majorHAnsi" w:hAnsiTheme="majorHAnsi"/>
-          <w:i/>
-          <w:szCs w:val="16"/>
-        </w:rPr>
-        <w:t xml:space="preserve"> </w:t>
-      </w:r>
-      <w:r>
-        <w:rPr>
-          <w:rFonts w:asciiTheme="majorHAnsi" w:hAnsiTheme="majorHAnsi"/>
-          <w:i/>
-          <w:szCs w:val="16"/>
-        </w:rPr>
-        <w:tab/>
-      </w:r>
-      <w:r>
-        <w:rPr>
-          <w:rFonts w:asciiTheme="majorHAnsi" w:hAnsiTheme="majorHAnsi"/>
-          <w:i/>
-          <w:color w:val="70AD47" w:themeColor="accent6"/>
-          <w:szCs w:val="16"/>
-        </w:rPr>
-        <w:t>// wenn die Gruppe noch freie Plätze hat und</w:t>
-      </w:r>
-    </w:p>
-    <w:p>
-      <w:pPr>
-        <w:spacing w:after="0"/>
-        <w:rPr>
-          <w:rFonts w:asciiTheme="majorHAnsi" w:hAnsiTheme="majorHAnsi"/>
-          <w:i/>
-          <w:szCs w:val="16"/>
-        </w:rPr>
-      </w:pPr>
-      <w:r>
-        <w:rPr>
-          <w:rFonts w:asciiTheme="majorHAnsi" w:hAnsiTheme="majorHAnsi"/>
-          <w:i/>
-          <w:szCs w:val="16"/>
-        </w:rPr>
-        <w:tab/>
-      </w:r>
-      <w:r>
-        <w:rPr>
-          <w:rFonts w:asciiTheme="majorHAnsi" w:hAnsiTheme="majorHAnsi"/>
-          <w:i/>
-          <w:szCs w:val="16"/>
-        </w:rPr>
-        <w:tab/>
-      </w:r>
-      <w:r>
-        <w:rPr>
-          <w:rFonts w:asciiTheme="majorHAnsi" w:hAnsiTheme="majorHAnsi"/>
-          <w:i/>
-          <w:szCs w:val="16"/>
-        </w:rPr>
-        <w:tab/>
-      </w:r>
-      <w:proofErr w:type="spellStart"/>
-      <w:r>
-        <w:rPr>
-          <w:rFonts w:asciiTheme="majorHAnsi" w:hAnsiTheme="majorHAnsi"/>
-          <w:b/>
-          <w:i/>
-          <w:szCs w:val="16"/>
-        </w:rPr>
         <w:t>return</w:t>
       </w:r>
-      <w:proofErr w:type="spellEnd"/>
       <w:r>
         <w:rPr>
           <w:rFonts w:asciiTheme="majorHAnsi" w:hAnsiTheme="majorHAnsi"/>
@@ -1698,7 +1504,6 @@
         </w:rPr>
         <w:tab/>
       </w:r>
-      <w:proofErr w:type="spellStart"/>
       <w:r>
         <w:rPr>
           <w:rFonts w:asciiTheme="majorHAnsi" w:hAnsiTheme="majorHAnsi"/>
@@ -1708,7 +1513,6 @@
         </w:rPr>
         <w:t>return</w:t>
       </w:r>
-      <w:proofErr w:type="spellEnd"/>
       <w:r>
         <w:rPr>
           <w:rFonts w:asciiTheme="majorHAnsi" w:hAnsiTheme="majorHAnsi"/>
@@ -4249,14 +4053,14 @@
           <w:sz w:val="24"/>
           <w:szCs w:val="16"/>
         </w:rPr>
-        <w:t xml:space="preserve">aber </w:t>
-      </w:r>
-      <w:r>
-        <w:rPr>
-          <w:sz w:val="24"/>
-          <w:szCs w:val="16"/>
-        </w:rPr>
-        <w:t>hoch, besonders wenn Teams dazu kommen.</w:t>
+        <w:t>aber</w:t>
+      </w:r>
+      <w:r>
+        <w:rPr>
+          <w:sz w:val="24"/>
+          <w:szCs w:val="16"/>
+        </w:rPr>
+        <w:t xml:space="preserve"> hoch, besonders wenn Teams dazu kommen.</w:t>
       </w:r>
       <w:r>
         <w:rPr>
@@ -4477,14 +4281,7 @@
           <w:sz w:val="24"/>
           <w:szCs w:val="16"/>
         </w:rPr>
-        <w:t xml:space="preserve"> es möglicherweise sinnvoll</w:t>
-      </w:r>
-      <w:r>
-        <w:rPr>
-          <w:sz w:val="24"/>
-          <w:szCs w:val="16"/>
-        </w:rPr>
-        <w:t xml:space="preserve"> den</w:t>
+        <w:t xml:space="preserve"> es möglicherweise sinnvoll den</w:t>
       </w:r>
       <w:r>
         <w:rPr>
@@ -4596,7 +4393,21 @@
           <w:sz w:val="24"/>
           <w:szCs w:val="16"/>
         </w:rPr>
-        <w:t xml:space="preserve"> werden. (Fehlerhafte Annahme?) </w:t>
+        <w:t xml:space="preserve"> werden</w:t>
+      </w:r>
+      <w:r>
+        <w:rPr>
+          <w:sz w:val="24"/>
+          <w:szCs w:val="16"/>
+        </w:rPr>
+        <w:t>.</w:t>
+      </w:r>
+      <w:r>
+        <w:rPr>
+          <w:sz w:val="24"/>
+          <w:szCs w:val="16"/>
+        </w:rPr>
+        <w:t xml:space="preserve"> </w:t>
       </w:r>
       <w:r>
         <w:rPr>
@@ -4652,21 +4463,7 @@
           <w:sz w:val="24"/>
           <w:szCs w:val="16"/>
         </w:rPr>
-        <w:t>bei denen es n</w:t>
-      </w:r>
-      <w:r>
-        <w:rPr>
-          <w:sz w:val="24"/>
-          <w:szCs w:val="16"/>
-        </w:rPr>
-        <w:t xml:space="preserve">icht zu Konflikten kommen kann </w:t>
-      </w:r>
-      <w:r>
-        <w:rPr>
-          <w:sz w:val="24"/>
-          <w:szCs w:val="16"/>
-        </w:rPr>
-        <w:t xml:space="preserve">sind </w:t>
+        <w:t xml:space="preserve">bei denen es nicht zu Konflikten kommen kann sind </w:t>
       </w:r>
       <w:r>
         <w:rPr>
@@ -4778,21 +4575,7 @@
           <w:sz w:val="24"/>
           <w:szCs w:val="16"/>
         </w:rPr>
-        <w:t xml:space="preserve">, </w:t>
-      </w:r>
-      <w:r>
-        <w:rPr>
-          <w:sz w:val="24"/>
-          <w:szCs w:val="16"/>
-        </w:rPr>
-        <w:t xml:space="preserve">muss </w:t>
-      </w:r>
-      <w:r>
-        <w:rPr>
-          <w:sz w:val="24"/>
-          <w:szCs w:val="16"/>
-        </w:rPr>
-        <w:t xml:space="preserve">eine Wertung vorgenommen werden, anhand der man dann schauen kann, ob ein Tausch </w:t>
+        <w:t xml:space="preserve">, muss eine Wertung vorgenommen werden, anhand der man dann schauen kann, ob ein Tausch </w:t>
       </w:r>
       <w:r>
         <w:rPr>
@@ -4886,7 +4669,14 @@
           <w:sz w:val="24"/>
           <w:szCs w:val="16"/>
         </w:rPr>
-        <w:t xml:space="preserve"> eine Wertung zu geben, wenn</w:t>
+        <w:t xml:space="preserve"> eine Wertung zu geben, </w:t>
+      </w:r>
+      <w:r>
+        <w:rPr>
+          <w:sz w:val="24"/>
+          <w:szCs w:val="16"/>
+        </w:rPr>
+        <w:t>wenn</w:t>
       </w:r>
       <w:r>
         <w:rPr>
@@ -5038,16 +4828,7 @@
           <w:sz w:val="24"/>
           <w:szCs w:val="16"/>
         </w:rPr>
-        <w:t>0. Er kann beliebig in eine andere Praktikumsgruppe verschoben werden, ohne dass</w:t>
-      </w:r>
-      <w:bookmarkStart w:id="0" w:name="_GoBack"/>
-      <w:bookmarkEnd w:id="0"/>
-      <w:r>
-        <w:rPr>
-          <w:sz w:val="24"/>
-          <w:szCs w:val="16"/>
-        </w:rPr>
-        <w:t xml:space="preserve"> Gefahr besteht, dass es zu einem Konflikt für ihn kommt.</w:t>
+        <w:t>0. Er kann beliebig in eine andere Praktikumsgruppe verschoben werden, ohne dass Gefahr besteht, dass es zu einem Konflikt für ihn kommt.</w:t>
       </w:r>
       <w:r>
         <w:rPr>
@@ -5716,23 +5497,7 @@
           <w:sz w:val="24"/>
           <w:szCs w:val="16"/>
         </w:rPr>
-        <w:t xml:space="preserve">die einfache </w:t>
-      </w:r>
-      <w:proofErr w:type="spellStart"/>
-      <w:r>
-        <w:rPr>
-          <w:sz w:val="24"/>
-          <w:szCs w:val="16"/>
-        </w:rPr>
-        <w:t>Greedy</w:t>
-      </w:r>
-      <w:proofErr w:type="spellEnd"/>
-      <w:r>
-        <w:rPr>
-          <w:sz w:val="24"/>
-          <w:szCs w:val="16"/>
-        </w:rPr>
-        <w:t>-Variante</w:t>
+        <w:t>die einfache Greedy-Variante</w:t>
       </w:r>
       <w:r>
         <w:rPr>
@@ -5981,8 +5746,141 @@
         <w:t>Nachteil: Sehr hoher Rechenaufwand</w:t>
       </w:r>
     </w:p>
+    <w:p>
+      <w:pPr>
+        <w:spacing w:after="0"/>
+        <w:rPr>
+          <w:sz w:val="24"/>
+          <w:szCs w:val="16"/>
+        </w:rPr>
+      </w:pPr>
+    </w:p>
+    <w:p>
+      <w:pPr>
+        <w:spacing w:after="0"/>
+        <w:rPr>
+          <w:sz w:val="24"/>
+          <w:szCs w:val="16"/>
+        </w:rPr>
+      </w:pPr>
+      <w:r>
+        <w:rPr>
+          <w:sz w:val="24"/>
+          <w:szCs w:val="16"/>
+        </w:rPr>
+        <w:t>Aktuelle Ideen:</w:t>
+      </w:r>
+    </w:p>
+    <w:p>
+      <w:pPr>
+        <w:pStyle w:val="Listenabsatz"/>
+        <w:numPr>
+          <w:ilvl w:val="0"/>
+          <w:numId w:val="5"/>
+        </w:numPr>
+        <w:spacing w:after="0"/>
+        <w:rPr>
+          <w:sz w:val="24"/>
+          <w:szCs w:val="16"/>
+        </w:rPr>
+      </w:pPr>
+      <w:r>
+        <w:rPr>
+          <w:sz w:val="24"/>
+          <w:szCs w:val="16"/>
+        </w:rPr>
+        <w:t xml:space="preserve">Die DANGER Werte taugen nichts mehr, sobald alle Studenten/Teams denselben Wert haben. </w:t>
+      </w:r>
+    </w:p>
+    <w:p>
+      <w:pPr>
+        <w:pStyle w:val="Listenabsatz"/>
+        <w:numPr>
+          <w:ilvl w:val="1"/>
+          <w:numId w:val="5"/>
+        </w:numPr>
+        <w:spacing w:after="0"/>
+        <w:rPr>
+          <w:sz w:val="24"/>
+          <w:szCs w:val="16"/>
+        </w:rPr>
+      </w:pPr>
+      <w:r>
+        <w:rPr>
+          <w:sz w:val="24"/>
+          <w:szCs w:val="16"/>
+        </w:rPr>
+        <w:t>Führt dazu, dass getauscht werden muss wie blöde.</w:t>
+      </w:r>
+    </w:p>
+    <w:p>
+      <w:pPr>
+        <w:pStyle w:val="Listenabsatz"/>
+        <w:numPr>
+          <w:ilvl w:val="0"/>
+          <w:numId w:val="5"/>
+        </w:numPr>
+        <w:spacing w:after="0"/>
+        <w:rPr>
+          <w:sz w:val="24"/>
+          <w:szCs w:val="16"/>
+        </w:rPr>
+      </w:pPr>
+      <w:r>
+        <w:rPr>
+          <w:sz w:val="24"/>
+          <w:szCs w:val="16"/>
+        </w:rPr>
+        <w:t>Es gilt den Grad der Vernetzung während der Anmeldephase herauszufinden, um dem entgegen zu wirken.</w:t>
+      </w:r>
+    </w:p>
+    <w:p>
+      <w:pPr>
+        <w:pStyle w:val="Listenabsatz"/>
+        <w:numPr>
+          <w:ilvl w:val="1"/>
+          <w:numId w:val="5"/>
+        </w:numPr>
+        <w:spacing w:after="0"/>
+        <w:rPr>
+          <w:sz w:val="24"/>
+          <w:szCs w:val="16"/>
+        </w:rPr>
+      </w:pPr>
+      <w:r>
+        <w:rPr>
+          <w:sz w:val="24"/>
+          <w:szCs w:val="16"/>
+        </w:rPr>
+        <w:t>Mathematisch auf Grund der DANGER-Werte?</w:t>
+      </w:r>
+    </w:p>
+    <w:p>
+      <w:pPr>
+        <w:pStyle w:val="Listenabsatz"/>
+        <w:numPr>
+          <w:ilvl w:val="0"/>
+          <w:numId w:val="5"/>
+        </w:numPr>
+        <w:spacing w:after="0"/>
+        <w:rPr>
+          <w:sz w:val="24"/>
+          <w:szCs w:val="16"/>
+        </w:rPr>
+      </w:pPr>
+      <w:bookmarkStart w:id="0" w:name="_GoBack"/>
+      <w:r>
+        <w:rPr>
+          <w:sz w:val="24"/>
+          <w:szCs w:val="16"/>
+        </w:rPr>
+        <w:t>Einzelanmeldungen in Zukunft als Teams der Größe 1 behandeln?</w:t>
+      </w:r>
+      <w:bookmarkEnd w:id="0"/>
+    </w:p>
     <w:sectPr>
       <w:headerReference w:type="default" r:id="rId7"/>
+      <w:footerReference w:type="default" r:id="rId8"/>
       <w:pgSz w:w="11906" w:h="16838"/>
       <w:pgMar w:top="1417" w:right="1417" w:bottom="1134" w:left="1417" w:header="708" w:footer="708" w:gutter="0"/>
       <w:cols w:space="708"/>
@@ -6014,7 +5912,24 @@
       </w:r>
     </w:p>
   </w:endnote>
+  <w:endnote w:type="continuationNotice" w:id="1">
+    <w:p>
+      <w:pPr>
+        <w:spacing w:after="0" w:line="240" w:lineRule="auto"/>
+      </w:pPr>
+    </w:p>
+  </w:endnote>
 </w:endnotes>
+</file>
+
+<file path=word/footer1.xml><?xml version="1.0" encoding="utf-8"?>
+<w:ftr xmlns:wpc="http://schemas.microsoft.com/office/word/2010/wordprocessingCanvas" xmlns:mc="http://schemas.openxmlformats.org/markup-compatibility/2006" xmlns:o="urn:schemas-microsoft-com:office:office" xmlns:r="http://schemas.openxmlformats.org/officeDocument/2006/relationships" xmlns:m="http://schemas.openxmlformats.org/officeDocument/2006/math" xmlns:v="urn:schemas-microsoft-com:vml" xmlns:wp14="http://schemas.microsoft.com/office/word/2010/wordprocessingDrawing" xmlns:wp="http://schemas.openxmlformats.org/drawingml/2006/wordprocessingDrawing" xmlns:w10="urn:schemas-microsoft-com:office:word" xmlns:w="http://schemas.openxmlformats.org/wordprocessingml/2006/main" xmlns:w14="http://schemas.microsoft.com/office/word/2010/wordml" xmlns:w15="http://schemas.microsoft.com/office/word/2012/wordml" xmlns:wpg="http://schemas.microsoft.com/office/word/2010/wordprocessingGroup" xmlns:wpi="http://schemas.microsoft.com/office/word/2010/wordprocessingInk" xmlns:wne="http://schemas.microsoft.com/office/word/2006/wordml" xmlns:wps="http://schemas.microsoft.com/office/word/2010/wordprocessingShape" mc:Ignorable="w14 w15 wp14">
+  <w:p>
+    <w:pPr>
+      <w:pStyle w:val="Fuzeile"/>
+    </w:pPr>
+  </w:p>
+</w:ftr>
 </file>
 
 <file path=word/footnotes.xml><?xml version="1.0" encoding="utf-8"?>
@@ -6037,6 +5952,13 @@
       <w:r>
         <w:continuationSeparator/>
       </w:r>
+    </w:p>
+  </w:footnote>
+  <w:footnote w:type="continuationNotice" w:id="1">
+    <w:p>
+      <w:pPr>
+        <w:spacing w:after="0" w:line="240" w:lineRule="auto"/>
+      </w:pPr>
     </w:p>
   </w:footnote>
 </w:footnotes>
@@ -6081,6 +6003,119 @@
 <file path=word/numbering.xml><?xml version="1.0" encoding="utf-8"?>
 <w:numbering xmlns:wpc="http://schemas.microsoft.com/office/word/2010/wordprocessingCanvas" xmlns:mc="http://schemas.openxmlformats.org/markup-compatibility/2006" xmlns:o="urn:schemas-microsoft-com:office:office" xmlns:r="http://schemas.openxmlformats.org/officeDocument/2006/relationships" xmlns:m="http://schemas.openxmlformats.org/officeDocument/2006/math" xmlns:v="urn:schemas-microsoft-com:vml" xmlns:wp14="http://schemas.microsoft.com/office/word/2010/wordprocessingDrawing" xmlns:wp="http://schemas.openxmlformats.org/drawingml/2006/wordprocessingDrawing" xmlns:w10="urn:schemas-microsoft-com:office:word" xmlns:w="http://schemas.openxmlformats.org/wordprocessingml/2006/main" xmlns:w14="http://schemas.microsoft.com/office/word/2010/wordml" xmlns:w15="http://schemas.microsoft.com/office/word/2012/wordml" xmlns:wpg="http://schemas.microsoft.com/office/word/2010/wordprocessingGroup" xmlns:wpi="http://schemas.microsoft.com/office/word/2010/wordprocessingInk" xmlns:wne="http://schemas.microsoft.com/office/word/2006/wordml" xmlns:wps="http://schemas.microsoft.com/office/word/2010/wordprocessingShape" mc:Ignorable="w14 w15 wp14">
   <w:abstractNum w:abstractNumId="0" w15:restartNumberingAfterBreak="0">
+    <w:nsid w:val="1B106B81"/>
+    <w:multiLevelType w:val="hybridMultilevel"/>
+    <w:tmpl w:val="FFE6CE60"/>
+    <w:lvl w:ilvl="0" w:tplc="04070001">
+      <w:start w:val="1"/>
+      <w:numFmt w:val="bullet"/>
+      <w:lvlText w:val=""/>
+      <w:lvlJc w:val="left"/>
+      <w:pPr>
+        <w:ind w:left="720" w:hanging="360"/>
+      </w:pPr>
+      <w:rPr>
+        <w:rFonts w:ascii="Symbol" w:hAnsi="Symbol" w:hint="default"/>
+      </w:rPr>
+    </w:lvl>
+    <w:lvl w:ilvl="1" w:tplc="04070003">
+      <w:start w:val="1"/>
+      <w:numFmt w:val="bullet"/>
+      <w:lvlText w:val="o"/>
+      <w:lvlJc w:val="left"/>
+      <w:pPr>
+        <w:ind w:left="1440" w:hanging="360"/>
+      </w:pPr>
+      <w:rPr>
+        <w:rFonts w:ascii="Courier New" w:hAnsi="Courier New" w:cs="Courier New" w:hint="default"/>
+      </w:rPr>
+    </w:lvl>
+    <w:lvl w:ilvl="2" w:tplc="04070005" w:tentative="1">
+      <w:start w:val="1"/>
+      <w:numFmt w:val="bullet"/>
+      <w:lvlText w:val=""/>
+      <w:lvlJc w:val="left"/>
+      <w:pPr>
+        <w:ind w:left="2160" w:hanging="360"/>
+      </w:pPr>
+      <w:rPr>
+        <w:rFonts w:ascii="Wingdings" w:hAnsi="Wingdings" w:hint="default"/>
+      </w:rPr>
+    </w:lvl>
+    <w:lvl w:ilvl="3" w:tplc="04070001" w:tentative="1">
+      <w:start w:val="1"/>
+      <w:numFmt w:val="bullet"/>
+      <w:lvlText w:val=""/>
+      <w:lvlJc w:val="left"/>
+      <w:pPr>
+        <w:ind w:left="2880" w:hanging="360"/>
+      </w:pPr>
+      <w:rPr>
+        <w:rFonts w:ascii="Symbol" w:hAnsi="Symbol" w:hint="default"/>
+      </w:rPr>
+    </w:lvl>
+    <w:lvl w:ilvl="4" w:tplc="04070003" w:tentative="1">
+      <w:start w:val="1"/>
+      <w:numFmt w:val="bullet"/>
+      <w:lvlText w:val="o"/>
+      <w:lvlJc w:val="left"/>
+      <w:pPr>
+        <w:ind w:left="3600" w:hanging="360"/>
+      </w:pPr>
+      <w:rPr>
+        <w:rFonts w:ascii="Courier New" w:hAnsi="Courier New" w:cs="Courier New" w:hint="default"/>
+      </w:rPr>
+    </w:lvl>
+    <w:lvl w:ilvl="5" w:tplc="04070005" w:tentative="1">
+      <w:start w:val="1"/>
+      <w:numFmt w:val="bullet"/>
+      <w:lvlText w:val=""/>
+      <w:lvlJc w:val="left"/>
+      <w:pPr>
+        <w:ind w:left="4320" w:hanging="360"/>
+      </w:pPr>
+      <w:rPr>
+        <w:rFonts w:ascii="Wingdings" w:hAnsi="Wingdings" w:hint="default"/>
+      </w:rPr>
+    </w:lvl>
+    <w:lvl w:ilvl="6" w:tplc="04070001" w:tentative="1">
+      <w:start w:val="1"/>
+      <w:numFmt w:val="bullet"/>
+      <w:lvlText w:val=""/>
+      <w:lvlJc w:val="left"/>
+      <w:pPr>
+        <w:ind w:left="5040" w:hanging="360"/>
+      </w:pPr>
+      <w:rPr>
+        <w:rFonts w:ascii="Symbol" w:hAnsi="Symbol" w:hint="default"/>
+      </w:rPr>
+    </w:lvl>
+    <w:lvl w:ilvl="7" w:tplc="04070003" w:tentative="1">
+      <w:start w:val="1"/>
+      <w:numFmt w:val="bullet"/>
+      <w:lvlText w:val="o"/>
+      <w:lvlJc w:val="left"/>
+      <w:pPr>
+        <w:ind w:left="5760" w:hanging="360"/>
+      </w:pPr>
+      <w:rPr>
+        <w:rFonts w:ascii="Courier New" w:hAnsi="Courier New" w:cs="Courier New" w:hint="default"/>
+      </w:rPr>
+    </w:lvl>
+    <w:lvl w:ilvl="8" w:tplc="04070005" w:tentative="1">
+      <w:start w:val="1"/>
+      <w:numFmt w:val="bullet"/>
+      <w:lvlText w:val=""/>
+      <w:lvlJc w:val="left"/>
+      <w:pPr>
+        <w:ind w:left="6480" w:hanging="360"/>
+      </w:pPr>
+      <w:rPr>
+        <w:rFonts w:ascii="Wingdings" w:hAnsi="Wingdings" w:hint="default"/>
+      </w:rPr>
+    </w:lvl>
+  </w:abstractNum>
+  <w:abstractNum w:abstractNumId="1" w15:restartNumberingAfterBreak="0">
     <w:nsid w:val="31CF1AA7"/>
     <w:multiLevelType w:val="hybridMultilevel"/>
     <w:tmpl w:val="312E3BAC"/>
@@ -6169,7 +6204,7 @@
       </w:pPr>
     </w:lvl>
   </w:abstractNum>
-  <w:abstractNum w:abstractNumId="1" w15:restartNumberingAfterBreak="0">
+  <w:abstractNum w:abstractNumId="2" w15:restartNumberingAfterBreak="0">
     <w:nsid w:val="4861774E"/>
     <w:multiLevelType w:val="hybridMultilevel"/>
     <w:tmpl w:val="545A7768"/>
@@ -6282,7 +6317,7 @@
       </w:rPr>
     </w:lvl>
   </w:abstractNum>
-  <w:abstractNum w:abstractNumId="2" w15:restartNumberingAfterBreak="0">
+  <w:abstractNum w:abstractNumId="3" w15:restartNumberingAfterBreak="0">
     <w:nsid w:val="61A23C90"/>
     <w:multiLevelType w:val="hybridMultilevel"/>
     <w:tmpl w:val="8B86318E"/>
@@ -6374,7 +6409,7 @@
       </w:pPr>
     </w:lvl>
   </w:abstractNum>
-  <w:abstractNum w:abstractNumId="3" w15:restartNumberingAfterBreak="0">
+  <w:abstractNum w:abstractNumId="4" w15:restartNumberingAfterBreak="0">
     <w:nsid w:val="712A1CFD"/>
     <w:multiLevelType w:val="hybridMultilevel"/>
     <w:tmpl w:val="9A147288"/>
@@ -6488,16 +6523,19 @@
     </w:lvl>
   </w:abstractNum>
   <w:num w:numId="1">
+    <w:abstractNumId w:val="2"/>
+  </w:num>
+  <w:num w:numId="2">
+    <w:abstractNumId w:val="4"/>
+  </w:num>
+  <w:num w:numId="3">
     <w:abstractNumId w:val="1"/>
   </w:num>
-  <w:num w:numId="2">
+  <w:num w:numId="4">
     <w:abstractNumId w:val="3"/>
   </w:num>
-  <w:num w:numId="3">
+  <w:num w:numId="5">
     <w:abstractNumId w:val="0"/>
-  </w:num>
-  <w:num w:numId="4">
-    <w:abstractNumId w:val="2"/>
   </w:num>
 </w:numbering>
 </file>
@@ -6978,6 +7016,46 @@
     <w:uiPriority w:val="99"/>
     <w:rsid w:val="00B56EFE"/>
   </w:style>
+  <w:style w:type="paragraph" w:styleId="berarbeitung">
+    <w:name w:val="Revision"/>
+    <w:hidden/>
+    <w:uiPriority w:val="99"/>
+    <w:semiHidden/>
+    <w:rsid w:val="00DC73D1"/>
+    <w:pPr>
+      <w:spacing w:after="0" w:line="240" w:lineRule="auto"/>
+    </w:pPr>
+  </w:style>
+  <w:style w:type="paragraph" w:styleId="Sprechblasentext">
+    <w:name w:val="Balloon Text"/>
+    <w:basedOn w:val="Standard"/>
+    <w:link w:val="SprechblasentextZchn"/>
+    <w:uiPriority w:val="99"/>
+    <w:semiHidden/>
+    <w:unhideWhenUsed/>
+    <w:rsid w:val="00DC73D1"/>
+    <w:pPr>
+      <w:spacing w:after="0" w:line="240" w:lineRule="auto"/>
+    </w:pPr>
+    <w:rPr>
+      <w:rFonts w:ascii="Segoe UI" w:hAnsi="Segoe UI" w:cs="Segoe UI"/>
+      <w:sz w:val="18"/>
+      <w:szCs w:val="18"/>
+    </w:rPr>
+  </w:style>
+  <w:style w:type="character" w:customStyle="1" w:styleId="SprechblasentextZchn">
+    <w:name w:val="Sprechblasentext Zchn"/>
+    <w:basedOn w:val="Absatz-Standardschriftart"/>
+    <w:link w:val="Sprechblasentext"/>
+    <w:uiPriority w:val="99"/>
+    <w:semiHidden/>
+    <w:rsid w:val="00DC73D1"/>
+    <w:rPr>
+      <w:rFonts w:ascii="Segoe UI" w:hAnsi="Segoe UI" w:cs="Segoe UI"/>
+      <w:sz w:val="18"/>
+      <w:szCs w:val="18"/>
+    </w:rPr>
+  </w:style>
 </w:styles>
 </file>
 

--- a/documents/algorithm/Entwicklungsprozess_Verteilungsalgorithmus.docx
+++ b/documents/algorithm/Entwicklungsprozess_Verteilungsalgorithmus.docx
@@ -5763,12 +5763,138 @@
           <w:szCs w:val="16"/>
         </w:rPr>
       </w:pPr>
-      <w:r>
-        <w:rPr>
-          <w:sz w:val="24"/>
-          <w:szCs w:val="16"/>
-        </w:rPr>
-        <w:t>Aktuelle Ideen:</w:t>
+    </w:p>
+    <w:p>
+      <w:pPr>
+        <w:spacing w:after="0"/>
+        <w:rPr>
+          <w:sz w:val="24"/>
+          <w:szCs w:val="16"/>
+        </w:rPr>
+      </w:pPr>
+    </w:p>
+    <w:p>
+      <w:pPr>
+        <w:spacing w:after="0"/>
+        <w:rPr>
+          <w:sz w:val="24"/>
+          <w:szCs w:val="16"/>
+        </w:rPr>
+      </w:pPr>
+    </w:p>
+    <w:p>
+      <w:pPr>
+        <w:spacing w:after="0"/>
+        <w:rPr>
+          <w:sz w:val="24"/>
+          <w:szCs w:val="16"/>
+        </w:rPr>
+      </w:pPr>
+    </w:p>
+    <w:p>
+      <w:pPr>
+        <w:spacing w:after="0"/>
+        <w:rPr>
+          <w:sz w:val="24"/>
+          <w:szCs w:val="16"/>
+        </w:rPr>
+      </w:pPr>
+    </w:p>
+    <w:p>
+      <w:pPr>
+        <w:spacing w:after="0"/>
+        <w:rPr>
+          <w:sz w:val="24"/>
+          <w:szCs w:val="16"/>
+        </w:rPr>
+      </w:pPr>
+    </w:p>
+    <w:p>
+      <w:pPr>
+        <w:spacing w:after="0"/>
+        <w:rPr>
+          <w:sz w:val="24"/>
+          <w:szCs w:val="16"/>
+        </w:rPr>
+      </w:pPr>
+    </w:p>
+    <w:p>
+      <w:pPr>
+        <w:spacing w:after="0"/>
+        <w:rPr>
+          <w:sz w:val="24"/>
+          <w:szCs w:val="16"/>
+        </w:rPr>
+      </w:pPr>
+    </w:p>
+    <w:p>
+      <w:pPr>
+        <w:spacing w:after="0"/>
+        <w:rPr>
+          <w:sz w:val="24"/>
+          <w:szCs w:val="16"/>
+        </w:rPr>
+      </w:pPr>
+    </w:p>
+    <w:p>
+      <w:pPr>
+        <w:spacing w:after="0"/>
+        <w:rPr>
+          <w:sz w:val="24"/>
+          <w:szCs w:val="16"/>
+        </w:rPr>
+      </w:pPr>
+    </w:p>
+    <w:p>
+      <w:pPr>
+        <w:spacing w:after="0"/>
+        <w:rPr>
+          <w:sz w:val="24"/>
+          <w:szCs w:val="16"/>
+        </w:rPr>
+      </w:pPr>
+    </w:p>
+    <w:p>
+      <w:pPr>
+        <w:spacing w:after="0"/>
+        <w:rPr>
+          <w:sz w:val="24"/>
+          <w:szCs w:val="16"/>
+        </w:rPr>
+      </w:pPr>
+    </w:p>
+    <w:p>
+      <w:pPr>
+        <w:spacing w:after="0"/>
+        <w:rPr>
+          <w:b/>
+          <w:sz w:val="24"/>
+          <w:szCs w:val="16"/>
+        </w:rPr>
+      </w:pPr>
+      <w:r>
+        <w:rPr>
+          <w:b/>
+          <w:sz w:val="24"/>
+          <w:szCs w:val="16"/>
+        </w:rPr>
+        <w:t>Aktuelle Ideen</w:t>
+      </w:r>
+      <w:r>
+        <w:rPr>
+          <w:b/>
+          <w:sz w:val="24"/>
+          <w:szCs w:val="16"/>
+        </w:rPr>
+        <w:t xml:space="preserve"> (01.12.2015)</w:t>
+      </w:r>
+      <w:r>
+        <w:rPr>
+          <w:b/>
+          <w:sz w:val="24"/>
+          <w:szCs w:val="16"/>
+        </w:rPr>
+        <w:t>:</w:t>
       </w:r>
     </w:p>
     <w:p>
@@ -5868,14 +5994,178 @@
           <w:szCs w:val="16"/>
         </w:rPr>
       </w:pPr>
+      <w:r>
+        <w:rPr>
+          <w:sz w:val="24"/>
+          <w:szCs w:val="16"/>
+        </w:rPr>
+        <w:t>Einzelanmeldungen in Zukunft als Teams der Größe 1 behandeln?</w:t>
+      </w:r>
+    </w:p>
+    <w:p>
+      <w:pPr>
+        <w:pStyle w:val="Listenabsatz"/>
+        <w:numPr>
+          <w:ilvl w:val="0"/>
+          <w:numId w:val="5"/>
+        </w:numPr>
+        <w:spacing w:after="0"/>
+        <w:rPr>
+          <w:sz w:val="24"/>
+          <w:szCs w:val="16"/>
+        </w:rPr>
+      </w:pPr>
+      <w:r>
+        <w:rPr>
+          <w:sz w:val="24"/>
+          <w:szCs w:val="16"/>
+        </w:rPr>
+        <w:t>Viele Fehler entstehen bereits durch den User während der Anmeldephase und müssen auch bereits dort behandelt werden:</w:t>
+      </w:r>
+    </w:p>
+    <w:p>
+      <w:pPr>
+        <w:pStyle w:val="Listenabsatz"/>
+        <w:numPr>
+          <w:ilvl w:val="1"/>
+          <w:numId w:val="5"/>
+        </w:numPr>
+        <w:spacing w:after="0"/>
+        <w:rPr>
+          <w:b/>
+          <w:sz w:val="24"/>
+          <w:szCs w:val="16"/>
+        </w:rPr>
+      </w:pPr>
+      <w:r>
+        <w:rPr>
+          <w:sz w:val="24"/>
+          <w:szCs w:val="16"/>
+        </w:rPr>
+        <w:t>Student meldet sich für zu viele Veranstaltungen an einem Termin an, so dass eine konfliktfreie Belegung gar nicht erst möglich wird. Beispiel: Student x meldet sich für 4 Veranstaltungen an, die zeitgleich stattfinden, aber jeweils nur drei Praktikumsgruppen besitzen.</w:t>
+      </w:r>
+      <w:r>
+        <w:rPr>
+          <w:sz w:val="24"/>
+          <w:szCs w:val="16"/>
+        </w:rPr>
+        <w:t xml:space="preserve"> -&gt; </w:t>
+      </w:r>
+      <w:r>
+        <w:rPr>
+          <w:b/>
+          <w:sz w:val="24"/>
+          <w:szCs w:val="16"/>
+        </w:rPr>
+        <w:t>Anmeldung nicht möglich! Warnung an den User!</w:t>
+      </w:r>
+    </w:p>
+    <w:p>
+      <w:pPr>
+        <w:pStyle w:val="Listenabsatz"/>
+        <w:numPr>
+          <w:ilvl w:val="1"/>
+          <w:numId w:val="5"/>
+        </w:numPr>
+        <w:spacing w:after="0"/>
+        <w:rPr>
+          <w:b/>
+          <w:sz w:val="24"/>
+          <w:szCs w:val="16"/>
+        </w:rPr>
+      </w:pPr>
+      <w:r>
+        <w:rPr>
+          <w:sz w:val="24"/>
+          <w:szCs w:val="16"/>
+        </w:rPr>
+        <w:t xml:space="preserve">Zwei Vorlesungen für die sich ein Student anmeldet finden zur selben Zeit statt. -&gt; </w:t>
+      </w:r>
+      <w:r>
+        <w:rPr>
+          <w:b/>
+          <w:sz w:val="24"/>
+          <w:szCs w:val="16"/>
+        </w:rPr>
+        <w:t>nur eine Warnung an den User.</w:t>
+      </w:r>
+    </w:p>
+    <w:p>
+      <w:pPr>
+        <w:pStyle w:val="Listenabsatz"/>
+        <w:numPr>
+          <w:ilvl w:val="1"/>
+          <w:numId w:val="5"/>
+        </w:numPr>
+        <w:spacing w:after="0"/>
+        <w:rPr>
+          <w:b/>
+          <w:sz w:val="24"/>
+          <w:szCs w:val="16"/>
+        </w:rPr>
+      </w:pPr>
+      <w:r>
+        <w:rPr>
+          <w:sz w:val="24"/>
+          <w:szCs w:val="16"/>
+        </w:rPr>
+        <w:t>Eine Vorlesung und ein Praktikum überschneiden sich.</w:t>
+      </w:r>
+      <w:r>
+        <w:rPr>
+          <w:b/>
+          <w:sz w:val="24"/>
+          <w:szCs w:val="16"/>
+        </w:rPr>
+        <w:t xml:space="preserve"> -&gt; Warnung an den User!</w:t>
+      </w:r>
+    </w:p>
+    <w:p>
+      <w:pPr>
+        <w:pStyle w:val="Listenabsatz"/>
+        <w:numPr>
+          <w:ilvl w:val="1"/>
+          <w:numId w:val="5"/>
+        </w:numPr>
+        <w:spacing w:after="0"/>
+        <w:rPr>
+          <w:b/>
+          <w:sz w:val="24"/>
+          <w:szCs w:val="16"/>
+        </w:rPr>
+      </w:pPr>
+      <w:r>
+        <w:rPr>
+          <w:b/>
+          <w:sz w:val="24"/>
+          <w:szCs w:val="16"/>
+        </w:rPr>
+        <w:t>Idee zur Lösung:</w:t>
+      </w:r>
+    </w:p>
+    <w:p>
+      <w:pPr>
+        <w:pStyle w:val="Listenabsatz"/>
+        <w:numPr>
+          <w:ilvl w:val="2"/>
+          <w:numId w:val="5"/>
+        </w:numPr>
+        <w:spacing w:after="0"/>
+        <w:rPr>
+          <w:b/>
+          <w:sz w:val="24"/>
+          <w:szCs w:val="16"/>
+        </w:rPr>
+      </w:pPr>
+      <w:r>
+        <w:rPr>
+          <w:b/>
+          <w:sz w:val="24"/>
+          <w:szCs w:val="16"/>
+        </w:rPr>
+        <w:t xml:space="preserve">Kreisüberprüfung durchführen! </w:t>
+      </w:r>
       <w:bookmarkStart w:id="0" w:name="_GoBack"/>
-      <w:r>
-        <w:rPr>
-          <w:sz w:val="24"/>
-          <w:szCs w:val="16"/>
-        </w:rPr>
-        <w:t>Einzelanmeldungen in Zukunft als Teams der Größe 1 behandeln?</w:t>
-      </w:r>
       <w:bookmarkEnd w:id="0"/>
     </w:p>
     <w:sectPr>
@@ -6030,7 +6320,7 @@
         <w:rFonts w:ascii="Courier New" w:hAnsi="Courier New" w:cs="Courier New" w:hint="default"/>
       </w:rPr>
     </w:lvl>
-    <w:lvl w:ilvl="2" w:tplc="04070005" w:tentative="1">
+    <w:lvl w:ilvl="2" w:tplc="04070005">
       <w:start w:val="1"/>
       <w:numFmt w:val="bullet"/>
       <w:lvlText w:val=""/>

--- a/documents/algorithm/Entwicklungsprozess_Verteilungsalgorithmus.docx
+++ b/documents/algorithm/Entwicklungsprozess_Verteilungsalgorithmus.docx
@@ -6165,8 +6165,319 @@
         </w:rPr>
         <w:t xml:space="preserve">Kreisüberprüfung durchführen! </w:t>
       </w:r>
+    </w:p>
+    <w:p>
+      <w:pPr>
+        <w:spacing w:after="0"/>
+        <w:rPr>
+          <w:b/>
+          <w:sz w:val="24"/>
+          <w:szCs w:val="16"/>
+        </w:rPr>
+      </w:pPr>
+    </w:p>
+    <w:p>
+      <w:pPr>
+        <w:spacing w:after="0"/>
+        <w:rPr>
+          <w:b/>
+          <w:sz w:val="24"/>
+          <w:szCs w:val="16"/>
+        </w:rPr>
+      </w:pPr>
+      <w:r>
+        <w:rPr>
+          <w:b/>
+          <w:sz w:val="24"/>
+          <w:szCs w:val="16"/>
+        </w:rPr>
+        <w:t>Aktuelle Ideen</w:t>
+      </w:r>
+      <w:r>
+        <w:rPr>
+          <w:b/>
+          <w:sz w:val="24"/>
+          <w:szCs w:val="16"/>
+        </w:rPr>
+        <w:t xml:space="preserve"> (04</w:t>
+      </w:r>
+      <w:r>
+        <w:rPr>
+          <w:b/>
+          <w:sz w:val="24"/>
+          <w:szCs w:val="16"/>
+        </w:rPr>
+        <w:t>.12.2015):</w:t>
+      </w:r>
+    </w:p>
+    <w:p>
+      <w:pPr>
+        <w:pStyle w:val="Listenabsatz"/>
+        <w:numPr>
+          <w:ilvl w:val="0"/>
+          <w:numId w:val="6"/>
+        </w:numPr>
+        <w:spacing w:after="0"/>
+        <w:rPr>
+          <w:sz w:val="24"/>
+          <w:szCs w:val="16"/>
+        </w:rPr>
+      </w:pPr>
+      <w:r>
+        <w:rPr>
+          <w:sz w:val="24"/>
+          <w:szCs w:val="16"/>
+        </w:rPr>
+        <w:t>Wir sind am Verzweifeln</w:t>
+      </w:r>
+    </w:p>
+    <w:p>
+      <w:pPr>
+        <w:pStyle w:val="Listenabsatz"/>
+        <w:numPr>
+          <w:ilvl w:val="0"/>
+          <w:numId w:val="6"/>
+        </w:numPr>
+        <w:spacing w:after="0"/>
+        <w:rPr>
+          <w:sz w:val="24"/>
+          <w:szCs w:val="16"/>
+        </w:rPr>
+      </w:pPr>
+      <w:r>
+        <w:rPr>
+          <w:sz w:val="24"/>
+          <w:szCs w:val="16"/>
+        </w:rPr>
+        <w:t>Es bleiben nach stundenlangen Überlegungen und Untersuchungen eigentlich nur noch die folgenden Möglichkeiten:</w:t>
+      </w:r>
+    </w:p>
+    <w:p>
+      <w:pPr>
+        <w:pStyle w:val="Listenabsatz"/>
+        <w:numPr>
+          <w:ilvl w:val="1"/>
+          <w:numId w:val="6"/>
+        </w:numPr>
+        <w:spacing w:after="0"/>
+        <w:rPr>
+          <w:sz w:val="24"/>
+          <w:szCs w:val="16"/>
+        </w:rPr>
+      </w:pPr>
+      <w:r>
+        <w:rPr>
+          <w:sz w:val="24"/>
+          <w:szCs w:val="16"/>
+        </w:rPr>
+        <w:t>Wir können einen konfliktfreien Stundenplan für alle Studenten ermöglichen (sofern sie sich nicht für mehr Veranstaltungen die potentielle Konflikte haben anmelden, als Praktikumsgruppen bereitgestellt werden). Die Teamerhaltung kann dann aber nicht mehr eingehalten werden.</w:t>
+      </w:r>
+    </w:p>
+    <w:p>
+      <w:pPr>
+        <w:pStyle w:val="Listenabsatz"/>
+        <w:numPr>
+          <w:ilvl w:val="1"/>
+          <w:numId w:val="6"/>
+        </w:numPr>
+        <w:spacing w:after="0"/>
+        <w:rPr>
+          <w:sz w:val="24"/>
+          <w:szCs w:val="16"/>
+        </w:rPr>
+      </w:pPr>
+      <w:r>
+        <w:rPr>
+          <w:sz w:val="24"/>
+          <w:szCs w:val="16"/>
+        </w:rPr>
+        <w:t>Wir können versuchen so viel</w:t>
+      </w:r>
+      <w:r>
+        <w:rPr>
+          <w:sz w:val="24"/>
+          <w:szCs w:val="16"/>
+        </w:rPr>
+        <w:t xml:space="preserve">e Teams wie möglich zu erhalten, so dass sie auch noch konfliktfreie Stundenpläne besitzen. </w:t>
+      </w:r>
+      <w:r>
+        <w:rPr>
+          <w:sz w:val="24"/>
+          <w:szCs w:val="16"/>
+        </w:rPr>
+        <w:t xml:space="preserve">Die restlichen Teams </w:t>
+      </w:r>
+      <w:r>
+        <w:rPr>
+          <w:sz w:val="24"/>
+          <w:szCs w:val="16"/>
+        </w:rPr>
+        <w:t>können aber</w:t>
+      </w:r>
+      <w:r>
+        <w:rPr>
+          <w:sz w:val="24"/>
+          <w:szCs w:val="16"/>
+        </w:rPr>
+        <w:t xml:space="preserve"> nicht weiterverarbeitet</w:t>
+      </w:r>
+      <w:r>
+        <w:rPr>
+          <w:sz w:val="24"/>
+          <w:szCs w:val="16"/>
+        </w:rPr>
+        <w:t xml:space="preserve"> werden. Dies ist nicht wirklich möglich</w:t>
+      </w:r>
+      <w:r>
+        <w:rPr>
+          <w:sz w:val="24"/>
+          <w:szCs w:val="16"/>
+        </w:rPr>
+        <w:t>, da es möglicherweise nicht mal möglich ist die Teams aufzulösen und die Studenten in andere für sie konfliktfreie Gruppen einzufügen, da alle anderen Gruppen bereits voll sind.</w:t>
+      </w:r>
+      <w:r>
+        <w:rPr>
+          <w:sz w:val="24"/>
+          <w:szCs w:val="16"/>
+        </w:rPr>
+        <w:t xml:space="preserve"> Die einzige Möglichkeit wäre in diesem Fall das Auflösen anderer Teams, was im Schlimmsten Fall dazu führen könnte, dass die Teamerhaltung so minimal ist, dass es der Aufwand nicht wert wäre. </w:t>
+      </w:r>
+      <w:r>
+        <w:rPr>
+          <w:sz w:val="24"/>
+          <w:szCs w:val="16"/>
+        </w:rPr>
+        <w:t>Die Verantwortung, was mit denen geschieht, die nicht zugewiesen werden konnten</w:t>
+      </w:r>
+      <w:r>
+        <w:rPr>
+          <w:sz w:val="24"/>
+          <w:szCs w:val="16"/>
+        </w:rPr>
+        <w:t>,</w:t>
+      </w:r>
       <w:bookmarkStart w:id="0" w:name="_GoBack"/>
       <w:bookmarkEnd w:id="0"/>
+      <w:r>
+        <w:rPr>
+          <w:sz w:val="24"/>
+          <w:szCs w:val="16"/>
+        </w:rPr>
+        <w:t xml:space="preserve"> ohne dass es zu einem Konflikt für sie kommt, muss somit der Hochschule übergeben werden.</w:t>
+      </w:r>
+    </w:p>
+    <w:p>
+      <w:pPr>
+        <w:pStyle w:val="Listenabsatz"/>
+        <w:numPr>
+          <w:ilvl w:val="1"/>
+          <w:numId w:val="6"/>
+        </w:numPr>
+        <w:spacing w:after="0"/>
+        <w:rPr>
+          <w:sz w:val="24"/>
+          <w:szCs w:val="16"/>
+        </w:rPr>
+      </w:pPr>
+      <w:r>
+        <w:rPr>
+          <w:sz w:val="24"/>
+          <w:szCs w:val="16"/>
+        </w:rPr>
+        <w:t>Wir können die Teamerhaltung gewährleisten, wenn wir Konflikte ignorieren.</w:t>
+      </w:r>
+    </w:p>
+    <w:p>
+      <w:pPr>
+        <w:pStyle w:val="Listenabsatz"/>
+        <w:numPr>
+          <w:ilvl w:val="1"/>
+          <w:numId w:val="6"/>
+        </w:numPr>
+        <w:spacing w:after="0"/>
+        <w:rPr>
+          <w:sz w:val="24"/>
+          <w:szCs w:val="16"/>
+        </w:rPr>
+      </w:pPr>
+      <w:r>
+        <w:rPr>
+          <w:sz w:val="24"/>
+          <w:szCs w:val="16"/>
+        </w:rPr>
+        <w:t>Man könnte die Bedingungen der Teamerstellung einschränken:</w:t>
+      </w:r>
+    </w:p>
+    <w:p>
+      <w:pPr>
+        <w:pStyle w:val="Listenabsatz"/>
+        <w:numPr>
+          <w:ilvl w:val="2"/>
+          <w:numId w:val="6"/>
+        </w:numPr>
+        <w:spacing w:after="0"/>
+        <w:rPr>
+          <w:sz w:val="24"/>
+          <w:szCs w:val="16"/>
+        </w:rPr>
+      </w:pPr>
+      <w:r>
+        <w:rPr>
+          <w:sz w:val="24"/>
+          <w:szCs w:val="16"/>
+        </w:rPr>
+        <w:lastRenderedPageBreak/>
+        <w:t xml:space="preserve">Nur ein Team pro Veranstaltung und allen Veranstaltungen die mit denen in Konflikt stehen. Das heißt: Wenn </w:t>
+      </w:r>
+      <w:r>
+        <w:rPr>
+          <w:sz w:val="24"/>
+          <w:szCs w:val="16"/>
+        </w:rPr>
+        <w:t xml:space="preserve">sich </w:t>
+      </w:r>
+      <w:r>
+        <w:rPr>
+          <w:sz w:val="24"/>
+          <w:szCs w:val="16"/>
+        </w:rPr>
+        <w:t xml:space="preserve">Student a zusammen mit Student b für DB anmelden möchte und dafür ein Team bildet, dann darf sich Student a auch nur alleine oder zusammen mit Student b </w:t>
+      </w:r>
+      <w:r>
+        <w:rPr>
+          <w:sz w:val="24"/>
+          <w:szCs w:val="16"/>
+        </w:rPr>
+        <w:t>als Team</w:t>
+      </w:r>
+      <w:r>
+        <w:rPr>
+          <w:sz w:val="24"/>
+          <w:szCs w:val="16"/>
+        </w:rPr>
+        <w:t xml:space="preserve"> bei RMP anmelden. (Sofern RMP mit DB natürlich im Konflikt steht)</w:t>
+      </w:r>
+    </w:p>
+    <w:p>
+      <w:pPr>
+        <w:pStyle w:val="Listenabsatz"/>
+        <w:numPr>
+          <w:ilvl w:val="2"/>
+          <w:numId w:val="6"/>
+        </w:numPr>
+        <w:spacing w:after="0"/>
+        <w:rPr>
+          <w:sz w:val="24"/>
+          <w:szCs w:val="16"/>
+        </w:rPr>
+      </w:pPr>
+      <w:r>
+        <w:rPr>
+          <w:sz w:val="24"/>
+          <w:szCs w:val="16"/>
+        </w:rPr>
+        <w:t>Auf diese Weise wäre es denkbar, dass die Teamerhaltung gewährleistet werden kann und die Stundenpläne konfliktfrei bleiben.</w:t>
+      </w:r>
     </w:p>
     <w:sectPr>
       <w:headerReference w:type="default" r:id="rId7"/>
@@ -6700,6 +7011,119 @@
     </w:lvl>
   </w:abstractNum>
   <w:abstractNum w:abstractNumId="4" w15:restartNumberingAfterBreak="0">
+    <w:nsid w:val="61DB4F10"/>
+    <w:multiLevelType w:val="hybridMultilevel"/>
+    <w:tmpl w:val="D1EA8DD0"/>
+    <w:lvl w:ilvl="0" w:tplc="04070001">
+      <w:start w:val="1"/>
+      <w:numFmt w:val="bullet"/>
+      <w:lvlText w:val=""/>
+      <w:lvlJc w:val="left"/>
+      <w:pPr>
+        <w:ind w:left="720" w:hanging="360"/>
+      </w:pPr>
+      <w:rPr>
+        <w:rFonts w:ascii="Symbol" w:hAnsi="Symbol" w:hint="default"/>
+      </w:rPr>
+    </w:lvl>
+    <w:lvl w:ilvl="1" w:tplc="0407000F">
+      <w:start w:val="1"/>
+      <w:numFmt w:val="decimal"/>
+      <w:lvlText w:val="%2."/>
+      <w:lvlJc w:val="left"/>
+      <w:pPr>
+        <w:ind w:left="1440" w:hanging="360"/>
+      </w:pPr>
+      <w:rPr>
+        <w:rFonts w:hint="default"/>
+      </w:rPr>
+    </w:lvl>
+    <w:lvl w:ilvl="2" w:tplc="04070005">
+      <w:start w:val="1"/>
+      <w:numFmt w:val="bullet"/>
+      <w:lvlText w:val=""/>
+      <w:lvlJc w:val="left"/>
+      <w:pPr>
+        <w:ind w:left="2160" w:hanging="360"/>
+      </w:pPr>
+      <w:rPr>
+        <w:rFonts w:ascii="Wingdings" w:hAnsi="Wingdings" w:hint="default"/>
+      </w:rPr>
+    </w:lvl>
+    <w:lvl w:ilvl="3" w:tplc="04070001" w:tentative="1">
+      <w:start w:val="1"/>
+      <w:numFmt w:val="bullet"/>
+      <w:lvlText w:val=""/>
+      <w:lvlJc w:val="left"/>
+      <w:pPr>
+        <w:ind w:left="2880" w:hanging="360"/>
+      </w:pPr>
+      <w:rPr>
+        <w:rFonts w:ascii="Symbol" w:hAnsi="Symbol" w:hint="default"/>
+      </w:rPr>
+    </w:lvl>
+    <w:lvl w:ilvl="4" w:tplc="04070003" w:tentative="1">
+      <w:start w:val="1"/>
+      <w:numFmt w:val="bullet"/>
+      <w:lvlText w:val="o"/>
+      <w:lvlJc w:val="left"/>
+      <w:pPr>
+        <w:ind w:left="3600" w:hanging="360"/>
+      </w:pPr>
+      <w:rPr>
+        <w:rFonts w:ascii="Courier New" w:hAnsi="Courier New" w:cs="Courier New" w:hint="default"/>
+      </w:rPr>
+    </w:lvl>
+    <w:lvl w:ilvl="5" w:tplc="04070005" w:tentative="1">
+      <w:start w:val="1"/>
+      <w:numFmt w:val="bullet"/>
+      <w:lvlText w:val=""/>
+      <w:lvlJc w:val="left"/>
+      <w:pPr>
+        <w:ind w:left="4320" w:hanging="360"/>
+      </w:pPr>
+      <w:rPr>
+        <w:rFonts w:ascii="Wingdings" w:hAnsi="Wingdings" w:hint="default"/>
+      </w:rPr>
+    </w:lvl>
+    <w:lvl w:ilvl="6" w:tplc="04070001" w:tentative="1">
+      <w:start w:val="1"/>
+      <w:numFmt w:val="bullet"/>
+      <w:lvlText w:val=""/>
+      <w:lvlJc w:val="left"/>
+      <w:pPr>
+        <w:ind w:left="5040" w:hanging="360"/>
+      </w:pPr>
+      <w:rPr>
+        <w:rFonts w:ascii="Symbol" w:hAnsi="Symbol" w:hint="default"/>
+      </w:rPr>
+    </w:lvl>
+    <w:lvl w:ilvl="7" w:tplc="04070003" w:tentative="1">
+      <w:start w:val="1"/>
+      <w:numFmt w:val="bullet"/>
+      <w:lvlText w:val="o"/>
+      <w:lvlJc w:val="left"/>
+      <w:pPr>
+        <w:ind w:left="5760" w:hanging="360"/>
+      </w:pPr>
+      <w:rPr>
+        <w:rFonts w:ascii="Courier New" w:hAnsi="Courier New" w:cs="Courier New" w:hint="default"/>
+      </w:rPr>
+    </w:lvl>
+    <w:lvl w:ilvl="8" w:tplc="04070005" w:tentative="1">
+      <w:start w:val="1"/>
+      <w:numFmt w:val="bullet"/>
+      <w:lvlText w:val=""/>
+      <w:lvlJc w:val="left"/>
+      <w:pPr>
+        <w:ind w:left="6480" w:hanging="360"/>
+      </w:pPr>
+      <w:rPr>
+        <w:rFonts w:ascii="Wingdings" w:hAnsi="Wingdings" w:hint="default"/>
+      </w:rPr>
+    </w:lvl>
+  </w:abstractNum>
+  <w:abstractNum w:abstractNumId="5" w15:restartNumberingAfterBreak="0">
     <w:nsid w:val="712A1CFD"/>
     <w:multiLevelType w:val="hybridMultilevel"/>
     <w:tmpl w:val="9A147288"/>
@@ -6816,7 +7240,7 @@
     <w:abstractNumId w:val="2"/>
   </w:num>
   <w:num w:numId="2">
-    <w:abstractNumId w:val="4"/>
+    <w:abstractNumId w:val="5"/>
   </w:num>
   <w:num w:numId="3">
     <w:abstractNumId w:val="1"/>
@@ -6826,6 +7250,9 @@
   </w:num>
   <w:num w:numId="5">
     <w:abstractNumId w:val="0"/>
+  </w:num>
+  <w:num w:numId="6">
+    <w:abstractNumId w:val="4"/>
   </w:num>
 </w:numbering>
 </file>

--- a/documents/algorithm/Entwicklungsprozess_Verteilungsalgorithmus.docx
+++ b/documents/algorithm/Entwicklungsprozess_Verteilungsalgorithmus.docx
@@ -321,7 +321,23 @@
           <w:sz w:val="24"/>
           <w:szCs w:val="16"/>
         </w:rPr>
-        <w:t>Der unten beschriebene erste Versuch eines Greedy-Algorithmus simuliert die</w:t>
+        <w:t xml:space="preserve">Der unten beschriebene erste Versuch eines </w:t>
+      </w:r>
+      <w:proofErr w:type="spellStart"/>
+      <w:r>
+        <w:rPr>
+          <w:sz w:val="24"/>
+          <w:szCs w:val="16"/>
+        </w:rPr>
+        <w:t>Greedy</w:t>
+      </w:r>
+      <w:proofErr w:type="spellEnd"/>
+      <w:r>
+        <w:rPr>
+          <w:sz w:val="24"/>
+          <w:szCs w:val="16"/>
+        </w:rPr>
+        <w:t>-Algorithmus simuliert die</w:t>
       </w:r>
       <w:r>
         <w:rPr>
@@ -525,14 +541,32 @@
           <w:sz w:val="28"/>
           <w:szCs w:val="16"/>
         </w:rPr>
-        <w:t>erste Algorithmus-Idee – Ein Greedy-Algorithmus</w:t>
-      </w:r>
+        <w:t xml:space="preserve">erste Algorithmus-Idee – Ein </w:t>
+      </w:r>
+      <w:proofErr w:type="spellStart"/>
       <w:r>
         <w:rPr>
           <w:b/>
           <w:sz w:val="28"/>
           <w:szCs w:val="16"/>
         </w:rPr>
+        <w:t>Greedy</w:t>
+      </w:r>
+      <w:proofErr w:type="spellEnd"/>
+      <w:r>
+        <w:rPr>
+          <w:b/>
+          <w:sz w:val="28"/>
+          <w:szCs w:val="16"/>
+        </w:rPr>
+        <w:t>-Algorithmus</w:t>
+      </w:r>
+      <w:r>
+        <w:rPr>
+          <w:b/>
+          <w:sz w:val="28"/>
+          <w:szCs w:val="16"/>
+        </w:rPr>
         <w:t xml:space="preserve"> </w:t>
       </w:r>
       <w:r>
@@ -570,7 +604,23 @@
           <w:sz w:val="24"/>
           <w:szCs w:val="16"/>
         </w:rPr>
-        <w:t>Der Greedy-Gedanke besagt, dass man Schritt für Schritt versucht einen gültigen Zustand zu erhalten, um so zu gewährleisten, dass auch nach dem letzten Schritt, das Ergebnis korrekt sein muss. Übertragen auf den Verteilungsalgorithmus bedeutet das also, dass man in jeder Iteration für jeden Studenten versucht, immer eine konfliktfreie Praktikumsgruppe zu finden. Konfliktfrei bedeutet, dass ein Zuweisen einer weiteren Praktikumsgruppe</w:t>
+        <w:t xml:space="preserve">Der </w:t>
+      </w:r>
+      <w:proofErr w:type="spellStart"/>
+      <w:r>
+        <w:rPr>
+          <w:sz w:val="24"/>
+          <w:szCs w:val="16"/>
+        </w:rPr>
+        <w:t>Greedy</w:t>
+      </w:r>
+      <w:proofErr w:type="spellEnd"/>
+      <w:r>
+        <w:rPr>
+          <w:sz w:val="24"/>
+          <w:szCs w:val="16"/>
+        </w:rPr>
+        <w:t>-Gedanke besagt, dass man Schritt für Schritt versucht einen gültigen Zustand zu erhalten, um so zu gewährleisten, dass auch nach dem letzten Schritt, das Ergebnis korrekt sein muss. Übertragen auf den Verteilungsalgorithmus bedeutet das also, dass man in jeder Iteration für jeden Studenten versucht, immer eine konfliktfreie Praktikumsgruppe zu finden. Konfliktfrei bedeutet, dass ein Zuweisen einer weiteren Praktikumsgruppe</w:t>
       </w:r>
       <w:r>
         <w:rPr>
@@ -896,15 +946,33 @@
           <w:i/>
           <w:szCs w:val="16"/>
         </w:rPr>
-        <w:t xml:space="preserve"> = findeKonfliktfreie</w:t>
-      </w:r>
-      <w:r>
-        <w:rPr>
-          <w:rFonts w:asciiTheme="majorHAnsi" w:hAnsiTheme="majorHAnsi"/>
-          <w:i/>
-          <w:szCs w:val="16"/>
-        </w:rPr>
-        <w:t>PraktikumsGruppe(s, v)</w:t>
+        <w:t xml:space="preserve"> = </w:t>
+      </w:r>
+      <w:proofErr w:type="spellStart"/>
+      <w:r>
+        <w:rPr>
+          <w:rFonts w:asciiTheme="majorHAnsi" w:hAnsiTheme="majorHAnsi"/>
+          <w:i/>
+          <w:szCs w:val="16"/>
+        </w:rPr>
+        <w:t>findeKonfliktfreie</w:t>
+      </w:r>
+      <w:r>
+        <w:rPr>
+          <w:rFonts w:asciiTheme="majorHAnsi" w:hAnsiTheme="majorHAnsi"/>
+          <w:i/>
+          <w:szCs w:val="16"/>
+        </w:rPr>
+        <w:t>PraktikumsGruppe</w:t>
+      </w:r>
+      <w:proofErr w:type="spellEnd"/>
+      <w:r>
+        <w:rPr>
+          <w:rFonts w:asciiTheme="majorHAnsi" w:hAnsiTheme="majorHAnsi"/>
+          <w:i/>
+          <w:szCs w:val="16"/>
+        </w:rPr>
+        <w:t>(s, v)</w:t>
       </w:r>
     </w:p>
     <w:p>
@@ -944,13 +1012,23 @@
           <w:szCs w:val="16"/>
         </w:rPr>
       </w:pPr>
-      <w:r>
-        <w:rPr>
-          <w:rFonts w:asciiTheme="majorHAnsi" w:hAnsiTheme="majorHAnsi"/>
-          <w:i/>
-          <w:szCs w:val="16"/>
-        </w:rPr>
-        <w:t>p.registriereStudent(s)</w:t>
+      <w:proofErr w:type="spellStart"/>
+      <w:r>
+        <w:rPr>
+          <w:rFonts w:asciiTheme="majorHAnsi" w:hAnsiTheme="majorHAnsi"/>
+          <w:i/>
+          <w:szCs w:val="16"/>
+        </w:rPr>
+        <w:t>p.registriereStudent</w:t>
+      </w:r>
+      <w:proofErr w:type="spellEnd"/>
+      <w:r>
+        <w:rPr>
+          <w:rFonts w:asciiTheme="majorHAnsi" w:hAnsiTheme="majorHAnsi"/>
+          <w:i/>
+          <w:szCs w:val="16"/>
+        </w:rPr>
+        <w:t>(s)</w:t>
       </w:r>
     </w:p>
     <w:p>
@@ -1104,13 +1182,23 @@
           <w:szCs w:val="16"/>
         </w:rPr>
       </w:pPr>
-      <w:r>
-        <w:rPr>
-          <w:rFonts w:asciiTheme="majorHAnsi" w:hAnsiTheme="majorHAnsi"/>
-          <w:i/>
-          <w:szCs w:val="16"/>
-        </w:rPr>
-        <w:t>findeKonfliktfreiePraktikumsGruppe(Student s, Veranstaltung v){</w:t>
+      <w:proofErr w:type="spellStart"/>
+      <w:r>
+        <w:rPr>
+          <w:rFonts w:asciiTheme="majorHAnsi" w:hAnsiTheme="majorHAnsi"/>
+          <w:i/>
+          <w:szCs w:val="16"/>
+        </w:rPr>
+        <w:t>findeKonfliktfreiePraktikumsGruppe</w:t>
+      </w:r>
+      <w:proofErr w:type="spellEnd"/>
+      <w:r>
+        <w:rPr>
+          <w:rFonts w:asciiTheme="majorHAnsi" w:hAnsiTheme="majorHAnsi"/>
+          <w:i/>
+          <w:szCs w:val="16"/>
+        </w:rPr>
+        <w:t>(Student s, Veranstaltung v){</w:t>
       </w:r>
     </w:p>
     <w:p>
@@ -1130,6 +1218,7 @@
         </w:rPr>
         <w:tab/>
       </w:r>
+      <w:proofErr w:type="spellStart"/>
       <w:r>
         <w:rPr>
           <w:rFonts w:asciiTheme="majorHAnsi" w:hAnsiTheme="majorHAnsi"/>
@@ -1139,13 +1228,50 @@
         </w:rPr>
         <w:t>for</w:t>
       </w:r>
-      <w:r>
-        <w:rPr>
-          <w:rFonts w:asciiTheme="majorHAnsi" w:hAnsiTheme="majorHAnsi"/>
-          <w:i/>
-          <w:szCs w:val="16"/>
-        </w:rPr>
-        <w:t>(Gruppe g : v.getGruppen()){</w:t>
+      <w:proofErr w:type="spellEnd"/>
+      <w:r>
+        <w:rPr>
+          <w:rFonts w:asciiTheme="majorHAnsi" w:hAnsiTheme="majorHAnsi"/>
+          <w:i/>
+          <w:szCs w:val="16"/>
+        </w:rPr>
+        <w:t xml:space="preserve">(Gruppe </w:t>
+      </w:r>
+      <w:proofErr w:type="gramStart"/>
+      <w:r>
+        <w:rPr>
+          <w:rFonts w:asciiTheme="majorHAnsi" w:hAnsiTheme="majorHAnsi"/>
+          <w:i/>
+          <w:szCs w:val="16"/>
+        </w:rPr>
+        <w:t>g :</w:t>
+      </w:r>
+      <w:proofErr w:type="gramEnd"/>
+      <w:r>
+        <w:rPr>
+          <w:rFonts w:asciiTheme="majorHAnsi" w:hAnsiTheme="majorHAnsi"/>
+          <w:i/>
+          <w:szCs w:val="16"/>
+        </w:rPr>
+        <w:t xml:space="preserve"> </w:t>
+      </w:r>
+      <w:proofErr w:type="spellStart"/>
+      <w:r>
+        <w:rPr>
+          <w:rFonts w:asciiTheme="majorHAnsi" w:hAnsiTheme="majorHAnsi"/>
+          <w:i/>
+          <w:szCs w:val="16"/>
+        </w:rPr>
+        <w:t>v.getGruppen</w:t>
+      </w:r>
+      <w:proofErr w:type="spellEnd"/>
+      <w:r>
+        <w:rPr>
+          <w:rFonts w:asciiTheme="majorHAnsi" w:hAnsiTheme="majorHAnsi"/>
+          <w:i/>
+          <w:szCs w:val="16"/>
+        </w:rPr>
+        <w:t>()){</w:t>
       </w:r>
     </w:p>
     <w:p>
@@ -1173,6 +1299,7 @@
         </w:rPr>
         <w:tab/>
       </w:r>
+      <w:proofErr w:type="spellStart"/>
       <w:r>
         <w:rPr>
           <w:rFonts w:asciiTheme="majorHAnsi" w:hAnsiTheme="majorHAnsi"/>
@@ -1182,13 +1309,32 @@
         </w:rPr>
         <w:t>if</w:t>
       </w:r>
-      <w:r>
-        <w:rPr>
-          <w:rFonts w:asciiTheme="majorHAnsi" w:hAnsiTheme="majorHAnsi"/>
-          <w:i/>
-          <w:szCs w:val="16"/>
-        </w:rPr>
-        <w:t xml:space="preserve">(g.plätzeFrei() </w:t>
+      <w:proofErr w:type="spellEnd"/>
+      <w:r>
+        <w:rPr>
+          <w:rFonts w:asciiTheme="majorHAnsi" w:hAnsiTheme="majorHAnsi"/>
+          <w:i/>
+          <w:szCs w:val="16"/>
+        </w:rPr>
+        <w:t>(</w:t>
+      </w:r>
+      <w:proofErr w:type="spellStart"/>
+      <w:r>
+        <w:rPr>
+          <w:rFonts w:asciiTheme="majorHAnsi" w:hAnsiTheme="majorHAnsi"/>
+          <w:i/>
+          <w:szCs w:val="16"/>
+        </w:rPr>
+        <w:t>g.plätzeFrei</w:t>
+      </w:r>
+      <w:proofErr w:type="spellEnd"/>
+      <w:r>
+        <w:rPr>
+          <w:rFonts w:asciiTheme="majorHAnsi" w:hAnsiTheme="majorHAnsi"/>
+          <w:i/>
+          <w:szCs w:val="16"/>
+        </w:rPr>
+        <w:t xml:space="preserve">() </w:t>
       </w:r>
       <w:r>
         <w:rPr>
@@ -1205,16 +1351,62 @@
           <w:i/>
           <w:szCs w:val="16"/>
         </w:rPr>
-        <w:t xml:space="preserve"> keinKonfikt(g,s){</w:t>
-      </w:r>
-      <w:r>
-        <w:rPr>
-          <w:rFonts w:asciiTheme="majorHAnsi" w:hAnsiTheme="majorHAnsi"/>
-          <w:i/>
-          <w:szCs w:val="16"/>
-        </w:rPr>
         <w:t xml:space="preserve"> </w:t>
       </w:r>
+      <w:proofErr w:type="spellStart"/>
+      <w:r>
+        <w:rPr>
+          <w:rFonts w:asciiTheme="majorHAnsi" w:hAnsiTheme="majorHAnsi"/>
+          <w:i/>
+          <w:szCs w:val="16"/>
+        </w:rPr>
+        <w:t>keinKonfikt</w:t>
+      </w:r>
+      <w:proofErr w:type="spellEnd"/>
+      <w:r>
+        <w:rPr>
+          <w:rFonts w:asciiTheme="majorHAnsi" w:hAnsiTheme="majorHAnsi"/>
+          <w:i/>
+          <w:szCs w:val="16"/>
+        </w:rPr>
+        <w:t>(</w:t>
+      </w:r>
+      <w:proofErr w:type="spellStart"/>
+      <w:r>
+        <w:rPr>
+          <w:rFonts w:asciiTheme="majorHAnsi" w:hAnsiTheme="majorHAnsi"/>
+          <w:i/>
+          <w:szCs w:val="16"/>
+        </w:rPr>
+        <w:t>g</w:t>
+      </w:r>
+      <w:proofErr w:type="gramStart"/>
+      <w:r>
+        <w:rPr>
+          <w:rFonts w:asciiTheme="majorHAnsi" w:hAnsiTheme="majorHAnsi"/>
+          <w:i/>
+          <w:szCs w:val="16"/>
+        </w:rPr>
+        <w:t>,s</w:t>
+      </w:r>
+      <w:proofErr w:type="spellEnd"/>
+      <w:proofErr w:type="gramEnd"/>
+      <w:r>
+        <w:rPr>
+          <w:rFonts w:asciiTheme="majorHAnsi" w:hAnsiTheme="majorHAnsi"/>
+          <w:i/>
+          <w:szCs w:val="16"/>
+        </w:rPr>
+        <w:t>){</w:t>
+      </w:r>
+      <w:r>
+        <w:rPr>
+          <w:rFonts w:asciiTheme="majorHAnsi" w:hAnsiTheme="majorHAnsi"/>
+          <w:i/>
+          <w:szCs w:val="16"/>
+        </w:rPr>
+        <w:t xml:space="preserve"> </w:t>
+      </w:r>
       <w:r>
         <w:rPr>
           <w:rFonts w:asciiTheme="majorHAnsi" w:hAnsiTheme="majorHAnsi"/>
@@ -1266,6 +1458,7 @@
         </w:rPr>
         <w:tab/>
       </w:r>
+      <w:proofErr w:type="spellStart"/>
       <w:r>
         <w:rPr>
           <w:rFonts w:asciiTheme="majorHAnsi" w:hAnsiTheme="majorHAnsi"/>
@@ -1275,6 +1468,7 @@
         </w:rPr>
         <w:t>return</w:t>
       </w:r>
+      <w:proofErr w:type="spellEnd"/>
       <w:r>
         <w:rPr>
           <w:rFonts w:asciiTheme="majorHAnsi" w:hAnsiTheme="majorHAnsi"/>
@@ -1504,6 +1698,7 @@
         </w:rPr>
         <w:tab/>
       </w:r>
+      <w:proofErr w:type="spellStart"/>
       <w:r>
         <w:rPr>
           <w:rFonts w:asciiTheme="majorHAnsi" w:hAnsiTheme="majorHAnsi"/>
@@ -1513,6 +1708,7 @@
         </w:rPr>
         <w:t>return</w:t>
       </w:r>
+      <w:proofErr w:type="spellEnd"/>
       <w:r>
         <w:rPr>
           <w:rFonts w:asciiTheme="majorHAnsi" w:hAnsiTheme="majorHAnsi"/>
@@ -5497,7 +5693,23 @@
           <w:sz w:val="24"/>
           <w:szCs w:val="16"/>
         </w:rPr>
-        <w:t>die einfache Greedy-Variante</w:t>
+        <w:t xml:space="preserve">die einfache </w:t>
+      </w:r>
+      <w:proofErr w:type="spellStart"/>
+      <w:r>
+        <w:rPr>
+          <w:sz w:val="24"/>
+          <w:szCs w:val="16"/>
+        </w:rPr>
+        <w:t>Greedy</w:t>
+      </w:r>
+      <w:proofErr w:type="spellEnd"/>
+      <w:r>
+        <w:rPr>
+          <w:sz w:val="24"/>
+          <w:szCs w:val="16"/>
+        </w:rPr>
+        <w:t>-Variante</w:t>
       </w:r>
       <w:r>
         <w:rPr>
@@ -6356,8 +6568,6 @@
         </w:rPr>
         <w:t>,</w:t>
       </w:r>
-      <w:bookmarkStart w:id="0" w:name="_GoBack"/>
-      <w:bookmarkEnd w:id="0"/>
       <w:r>
         <w:rPr>
           <w:sz w:val="24"/>
@@ -6441,21 +6651,7 @@
           <w:sz w:val="24"/>
           <w:szCs w:val="16"/>
         </w:rPr>
-        <w:t xml:space="preserve">Student a zusammen mit Student b für DB anmelden möchte und dafür ein Team bildet, dann darf sich Student a auch nur alleine oder zusammen mit Student b </w:t>
-      </w:r>
-      <w:r>
-        <w:rPr>
-          <w:sz w:val="24"/>
-          <w:szCs w:val="16"/>
-        </w:rPr>
-        <w:t>als Team</w:t>
-      </w:r>
-      <w:r>
-        <w:rPr>
-          <w:sz w:val="24"/>
-          <w:szCs w:val="16"/>
-        </w:rPr>
-        <w:t xml:space="preserve"> bei RMP anmelden. (Sofern RMP mit DB natürlich im Konflikt steht)</w:t>
+        <w:t>Student a zusammen mit Student b für DB anmelden möchte und dafür ein Team bildet, dann darf sich Student a auch nur alleine oder zusammen mit Student b als Team bei RMP anmelden. (Sofern RMP mit DB natürlich im Konflikt steht)</w:t>
       </w:r>
     </w:p>
     <w:p>
@@ -6477,6 +6673,639 @@
           <w:szCs w:val="16"/>
         </w:rPr>
         <w:t>Auf diese Weise wäre es denkbar, dass die Teamerhaltung gewährleistet werden kann und die Stundenpläne konfliktfrei bleiben.</w:t>
+      </w:r>
+    </w:p>
+    <w:p>
+      <w:pPr>
+        <w:spacing w:after="0"/>
+        <w:rPr>
+          <w:sz w:val="24"/>
+          <w:szCs w:val="16"/>
+        </w:rPr>
+      </w:pPr>
+    </w:p>
+    <w:p>
+      <w:pPr>
+        <w:spacing w:after="0"/>
+        <w:rPr>
+          <w:sz w:val="24"/>
+          <w:szCs w:val="16"/>
+        </w:rPr>
+      </w:pPr>
+    </w:p>
+    <w:p>
+      <w:pPr>
+        <w:spacing w:after="0"/>
+        <w:rPr>
+          <w:sz w:val="24"/>
+          <w:szCs w:val="16"/>
+        </w:rPr>
+      </w:pPr>
+    </w:p>
+    <w:p>
+      <w:pPr>
+        <w:spacing w:after="0"/>
+        <w:rPr>
+          <w:b/>
+          <w:sz w:val="24"/>
+          <w:szCs w:val="16"/>
+        </w:rPr>
+      </w:pPr>
+      <w:r>
+        <w:rPr>
+          <w:b/>
+          <w:sz w:val="24"/>
+          <w:szCs w:val="16"/>
+        </w:rPr>
+        <w:t>TODO 15.12.2015</w:t>
+      </w:r>
+    </w:p>
+    <w:p>
+      <w:pPr>
+        <w:pStyle w:val="Listenabsatz"/>
+        <w:numPr>
+          <w:ilvl w:val="0"/>
+          <w:numId w:val="7"/>
+        </w:numPr>
+        <w:spacing w:after="0"/>
+        <w:rPr>
+          <w:b/>
+          <w:sz w:val="24"/>
+          <w:szCs w:val="16"/>
+        </w:rPr>
+      </w:pPr>
+      <w:r>
+        <w:rPr>
+          <w:sz w:val="24"/>
+          <w:szCs w:val="16"/>
+        </w:rPr>
+        <w:t>Architektur ein wenig überarbeiten!</w:t>
+      </w:r>
+    </w:p>
+    <w:p>
+      <w:pPr>
+        <w:pStyle w:val="Listenabsatz"/>
+        <w:numPr>
+          <w:ilvl w:val="1"/>
+          <w:numId w:val="7"/>
+        </w:numPr>
+        <w:spacing w:after="0"/>
+        <w:rPr>
+          <w:b/>
+          <w:sz w:val="24"/>
+          <w:szCs w:val="16"/>
+        </w:rPr>
+      </w:pPr>
+      <w:r>
+        <w:rPr>
+          <w:sz w:val="24"/>
+          <w:szCs w:val="16"/>
+        </w:rPr>
+        <w:t xml:space="preserve">Den </w:t>
+      </w:r>
+      <w:proofErr w:type="spellStart"/>
+      <w:r>
+        <w:rPr>
+          <w:sz w:val="24"/>
+          <w:szCs w:val="16"/>
+        </w:rPr>
+        <w:t>AllocationPlan</w:t>
+      </w:r>
+      <w:proofErr w:type="spellEnd"/>
+      <w:r>
+        <w:rPr>
+          <w:sz w:val="24"/>
+          <w:szCs w:val="16"/>
+        </w:rPr>
+        <w:t xml:space="preserve"> anpassen</w:t>
+      </w:r>
+    </w:p>
+    <w:p>
+      <w:pPr>
+        <w:pStyle w:val="Listenabsatz"/>
+        <w:numPr>
+          <w:ilvl w:val="2"/>
+          <w:numId w:val="7"/>
+        </w:numPr>
+        <w:spacing w:after="0"/>
+        <w:rPr>
+          <w:b/>
+          <w:sz w:val="24"/>
+          <w:szCs w:val="16"/>
+        </w:rPr>
+      </w:pPr>
+      <w:r>
+        <w:rPr>
+          <w:sz w:val="24"/>
+          <w:szCs w:val="16"/>
+        </w:rPr>
+        <w:t>Einzelanmeldungen rausnehmen! -&gt; Es gibt nur noch mindestens Teams der Größe 1</w:t>
+      </w:r>
+    </w:p>
+    <w:p>
+      <w:pPr>
+        <w:pStyle w:val="Listenabsatz"/>
+        <w:numPr>
+          <w:ilvl w:val="2"/>
+          <w:numId w:val="7"/>
+        </w:numPr>
+        <w:spacing w:after="0"/>
+        <w:rPr>
+          <w:b/>
+          <w:sz w:val="24"/>
+          <w:szCs w:val="16"/>
+        </w:rPr>
+      </w:pPr>
+      <w:r>
+        <w:rPr>
+          <w:sz w:val="24"/>
+          <w:szCs w:val="16"/>
+        </w:rPr>
+        <w:t xml:space="preserve">Die </w:t>
+      </w:r>
+      <w:proofErr w:type="spellStart"/>
+      <w:r>
+        <w:rPr>
+          <w:sz w:val="24"/>
+          <w:szCs w:val="16"/>
+        </w:rPr>
+        <w:t>AbstractAllocationPlanAlgorithm</w:t>
+      </w:r>
+      <w:proofErr w:type="spellEnd"/>
+      <w:r>
+        <w:rPr>
+          <w:sz w:val="24"/>
+          <w:szCs w:val="16"/>
+        </w:rPr>
+        <w:t xml:space="preserve"> Klasse rausnehmen/verändern und die Funktionalitäten in die </w:t>
+      </w:r>
+      <w:proofErr w:type="spellStart"/>
+      <w:r>
+        <w:rPr>
+          <w:sz w:val="24"/>
+          <w:szCs w:val="16"/>
+        </w:rPr>
+        <w:t>AllocationPlan</w:t>
+      </w:r>
+      <w:proofErr w:type="spellEnd"/>
+      <w:r>
+        <w:rPr>
+          <w:sz w:val="24"/>
+          <w:szCs w:val="16"/>
+        </w:rPr>
+        <w:t>-Klasse stecken</w:t>
+      </w:r>
+    </w:p>
+    <w:p>
+      <w:pPr>
+        <w:pStyle w:val="Listenabsatz"/>
+        <w:numPr>
+          <w:ilvl w:val="2"/>
+          <w:numId w:val="7"/>
+        </w:numPr>
+        <w:spacing w:after="0"/>
+        <w:rPr>
+          <w:b/>
+          <w:sz w:val="24"/>
+          <w:szCs w:val="16"/>
+        </w:rPr>
+      </w:pPr>
+      <w:r>
+        <w:rPr>
+          <w:sz w:val="24"/>
+          <w:szCs w:val="16"/>
+        </w:rPr>
+        <w:t>Den Code überarbeiten</w:t>
+      </w:r>
+    </w:p>
+    <w:p>
+      <w:pPr>
+        <w:pStyle w:val="Listenabsatz"/>
+        <w:numPr>
+          <w:ilvl w:val="2"/>
+          <w:numId w:val="7"/>
+        </w:numPr>
+        <w:spacing w:after="0"/>
+        <w:rPr>
+          <w:b/>
+          <w:sz w:val="24"/>
+          <w:szCs w:val="16"/>
+        </w:rPr>
+      </w:pPr>
+      <w:r>
+        <w:rPr>
+          <w:sz w:val="24"/>
+          <w:szCs w:val="16"/>
+        </w:rPr>
+        <w:t xml:space="preserve">Den Tausch auf Teambasis implementieren, ansonsten wie in </w:t>
+      </w:r>
+      <w:proofErr w:type="spellStart"/>
+      <w:r>
+        <w:rPr>
+          <w:sz w:val="24"/>
+          <w:szCs w:val="16"/>
+        </w:rPr>
+        <w:t>SecondExtendedAllocationPlanAlgorithm</w:t>
+      </w:r>
+      <w:proofErr w:type="spellEnd"/>
+      <w:r>
+        <w:rPr>
+          <w:sz w:val="24"/>
+          <w:szCs w:val="16"/>
+        </w:rPr>
+        <w:t xml:space="preserve"> weitermachen</w:t>
+      </w:r>
+    </w:p>
+    <w:p>
+      <w:pPr>
+        <w:pStyle w:val="Listenabsatz"/>
+        <w:numPr>
+          <w:ilvl w:val="2"/>
+          <w:numId w:val="7"/>
+        </w:numPr>
+        <w:spacing w:after="0"/>
+        <w:rPr>
+          <w:b/>
+          <w:sz w:val="24"/>
+          <w:szCs w:val="16"/>
+        </w:rPr>
+      </w:pPr>
+      <w:r>
+        <w:rPr>
+          <w:sz w:val="24"/>
+          <w:szCs w:val="16"/>
+        </w:rPr>
+        <w:t>GUI bauen! :D</w:t>
+      </w:r>
+    </w:p>
+    <w:p>
+      <w:pPr>
+        <w:pStyle w:val="Listenabsatz"/>
+        <w:numPr>
+          <w:ilvl w:val="3"/>
+          <w:numId w:val="7"/>
+        </w:numPr>
+        <w:spacing w:after="0"/>
+        <w:rPr>
+          <w:b/>
+          <w:color w:val="70AD47" w:themeColor="accent6"/>
+          <w:sz w:val="24"/>
+          <w:szCs w:val="16"/>
+        </w:rPr>
+      </w:pPr>
+      <w:r>
+        <w:rPr>
+          <w:color w:val="70AD47" w:themeColor="accent6"/>
+          <w:sz w:val="24"/>
+          <w:szCs w:val="16"/>
+        </w:rPr>
+        <w:t>Button für das Ausführen des Algorithmus</w:t>
+      </w:r>
+    </w:p>
+    <w:p>
+      <w:pPr>
+        <w:pStyle w:val="Listenabsatz"/>
+        <w:numPr>
+          <w:ilvl w:val="3"/>
+          <w:numId w:val="7"/>
+        </w:numPr>
+        <w:spacing w:after="0"/>
+        <w:rPr>
+          <w:b/>
+          <w:color w:val="70AD47" w:themeColor="accent6"/>
+          <w:sz w:val="24"/>
+          <w:szCs w:val="16"/>
+        </w:rPr>
+      </w:pPr>
+      <w:r>
+        <w:rPr>
+          <w:color w:val="70AD47" w:themeColor="accent6"/>
+          <w:sz w:val="24"/>
+          <w:szCs w:val="16"/>
+        </w:rPr>
+        <w:t xml:space="preserve">Übersichtliche Ansicht der </w:t>
+      </w:r>
+      <w:bookmarkStart w:id="0" w:name="_GoBack"/>
+      <w:bookmarkEnd w:id="0"/>
+      <w:r>
+        <w:rPr>
+          <w:color w:val="70AD47" w:themeColor="accent6"/>
+          <w:sz w:val="24"/>
+          <w:szCs w:val="16"/>
+        </w:rPr>
+        <w:t>Ergebnisse</w:t>
+      </w:r>
+    </w:p>
+    <w:p>
+      <w:pPr>
+        <w:pStyle w:val="Listenabsatz"/>
+        <w:numPr>
+          <w:ilvl w:val="4"/>
+          <w:numId w:val="7"/>
+        </w:numPr>
+        <w:spacing w:after="0"/>
+        <w:rPr>
+          <w:b/>
+          <w:color w:val="70AD47" w:themeColor="accent6"/>
+          <w:sz w:val="24"/>
+          <w:szCs w:val="16"/>
+        </w:rPr>
+      </w:pPr>
+      <w:r>
+        <w:rPr>
+          <w:color w:val="70AD47" w:themeColor="accent6"/>
+          <w:sz w:val="24"/>
+          <w:szCs w:val="16"/>
+        </w:rPr>
+        <w:t>Allgemeine Statistik und für jedes einzelne Fach</w:t>
+      </w:r>
+    </w:p>
+    <w:p>
+      <w:pPr>
+        <w:pStyle w:val="Listenabsatz"/>
+        <w:numPr>
+          <w:ilvl w:val="5"/>
+          <w:numId w:val="7"/>
+        </w:numPr>
+        <w:spacing w:after="0"/>
+        <w:rPr>
+          <w:b/>
+          <w:color w:val="70AD47" w:themeColor="accent6"/>
+          <w:sz w:val="24"/>
+          <w:szCs w:val="16"/>
+        </w:rPr>
+      </w:pPr>
+      <w:r>
+        <w:rPr>
+          <w:color w:val="70AD47" w:themeColor="accent6"/>
+          <w:sz w:val="24"/>
+          <w:szCs w:val="16"/>
+        </w:rPr>
+        <w:t>Wie viele Studenten haben sich angemeldet?</w:t>
+      </w:r>
+    </w:p>
+    <w:p>
+      <w:pPr>
+        <w:pStyle w:val="Listenabsatz"/>
+        <w:numPr>
+          <w:ilvl w:val="5"/>
+          <w:numId w:val="7"/>
+        </w:numPr>
+        <w:spacing w:after="0"/>
+        <w:rPr>
+          <w:b/>
+          <w:color w:val="70AD47" w:themeColor="accent6"/>
+          <w:sz w:val="24"/>
+          <w:szCs w:val="16"/>
+        </w:rPr>
+      </w:pPr>
+      <w:r>
+        <w:rPr>
+          <w:color w:val="70AD47" w:themeColor="accent6"/>
+          <w:sz w:val="24"/>
+          <w:szCs w:val="16"/>
+        </w:rPr>
+        <w:t>Wie viele Teams haben sich gebildet?</w:t>
+      </w:r>
+    </w:p>
+    <w:p>
+      <w:pPr>
+        <w:pStyle w:val="Listenabsatz"/>
+        <w:numPr>
+          <w:ilvl w:val="5"/>
+          <w:numId w:val="7"/>
+        </w:numPr>
+        <w:spacing w:after="0"/>
+        <w:rPr>
+          <w:b/>
+          <w:color w:val="FFC000" w:themeColor="accent4"/>
+          <w:sz w:val="24"/>
+          <w:szCs w:val="16"/>
+        </w:rPr>
+      </w:pPr>
+      <w:r>
+        <w:rPr>
+          <w:color w:val="FFC000" w:themeColor="accent4"/>
+          <w:sz w:val="24"/>
+          <w:szCs w:val="16"/>
+        </w:rPr>
+        <w:t>Wie viele gleiche Teams haben sich für Kurse</w:t>
+      </w:r>
+      <w:r>
+        <w:rPr>
+          <w:color w:val="FFC000" w:themeColor="accent4"/>
+          <w:sz w:val="24"/>
+          <w:szCs w:val="16"/>
+        </w:rPr>
+        <w:t xml:space="preserve"> angemeldet?</w:t>
+      </w:r>
+    </w:p>
+    <w:p>
+      <w:pPr>
+        <w:pStyle w:val="Listenabsatz"/>
+        <w:numPr>
+          <w:ilvl w:val="5"/>
+          <w:numId w:val="7"/>
+        </w:numPr>
+        <w:spacing w:after="0"/>
+        <w:rPr>
+          <w:b/>
+          <w:color w:val="70AD47" w:themeColor="accent6"/>
+          <w:sz w:val="24"/>
+          <w:szCs w:val="16"/>
+        </w:rPr>
+      </w:pPr>
+      <w:r>
+        <w:rPr>
+          <w:color w:val="70AD47" w:themeColor="accent6"/>
+          <w:sz w:val="24"/>
+          <w:szCs w:val="16"/>
+        </w:rPr>
+        <w:t>Wie viele Teams wurden erhalten?</w:t>
+      </w:r>
+    </w:p>
+    <w:p>
+      <w:pPr>
+        <w:pStyle w:val="Listenabsatz"/>
+        <w:numPr>
+          <w:ilvl w:val="5"/>
+          <w:numId w:val="7"/>
+        </w:numPr>
+        <w:spacing w:after="0"/>
+        <w:rPr>
+          <w:b/>
+          <w:color w:val="70AD47" w:themeColor="accent6"/>
+          <w:sz w:val="24"/>
+          <w:szCs w:val="16"/>
+        </w:rPr>
+      </w:pPr>
+      <w:r>
+        <w:rPr>
+          <w:color w:val="70AD47" w:themeColor="accent6"/>
+          <w:sz w:val="24"/>
+          <w:szCs w:val="16"/>
+        </w:rPr>
+        <w:t>Wie viele Studenten haben einen konfliktfreien Stundenplan?</w:t>
+      </w:r>
+    </w:p>
+    <w:p>
+      <w:pPr>
+        <w:pStyle w:val="Listenabsatz"/>
+        <w:numPr>
+          <w:ilvl w:val="5"/>
+          <w:numId w:val="7"/>
+        </w:numPr>
+        <w:spacing w:after="0"/>
+        <w:rPr>
+          <w:b/>
+          <w:color w:val="70AD47" w:themeColor="accent6"/>
+          <w:sz w:val="24"/>
+          <w:szCs w:val="16"/>
+        </w:rPr>
+      </w:pPr>
+      <w:r>
+        <w:rPr>
+          <w:color w:val="70AD47" w:themeColor="accent6"/>
+          <w:sz w:val="24"/>
+          <w:szCs w:val="16"/>
+        </w:rPr>
+        <w:t xml:space="preserve">Welche Studenten konnten gar nicht eingefügt werden? </w:t>
+      </w:r>
+    </w:p>
+    <w:p>
+      <w:pPr>
+        <w:pStyle w:val="Listenabsatz"/>
+        <w:numPr>
+          <w:ilvl w:val="5"/>
+          <w:numId w:val="7"/>
+        </w:numPr>
+        <w:spacing w:after="0"/>
+        <w:rPr>
+          <w:b/>
+          <w:color w:val="70AD47" w:themeColor="accent6"/>
+          <w:sz w:val="24"/>
+          <w:szCs w:val="16"/>
+        </w:rPr>
+      </w:pPr>
+      <w:r>
+        <w:rPr>
+          <w:color w:val="70AD47" w:themeColor="accent6"/>
+          <w:sz w:val="24"/>
+          <w:szCs w:val="16"/>
+        </w:rPr>
+        <w:t>Laufzeit des Algorithmus</w:t>
+      </w:r>
+    </w:p>
+    <w:p>
+      <w:pPr>
+        <w:pStyle w:val="Listenabsatz"/>
+        <w:numPr>
+          <w:ilvl w:val="3"/>
+          <w:numId w:val="7"/>
+        </w:numPr>
+        <w:spacing w:after="0"/>
+        <w:rPr>
+          <w:b/>
+          <w:color w:val="FFC000" w:themeColor="accent4"/>
+          <w:sz w:val="24"/>
+          <w:szCs w:val="16"/>
+        </w:rPr>
+      </w:pPr>
+      <w:r>
+        <w:rPr>
+          <w:color w:val="FFC000" w:themeColor="accent4"/>
+          <w:sz w:val="24"/>
+          <w:szCs w:val="16"/>
+        </w:rPr>
+        <w:t>Verschiedene Werkzeuge um die Ergebnisse zu bearbeiten:</w:t>
+      </w:r>
+    </w:p>
+    <w:p>
+      <w:pPr>
+        <w:pStyle w:val="Listenabsatz"/>
+        <w:numPr>
+          <w:ilvl w:val="4"/>
+          <w:numId w:val="7"/>
+        </w:numPr>
+        <w:spacing w:after="0"/>
+        <w:rPr>
+          <w:b/>
+          <w:color w:val="FFC000" w:themeColor="accent4"/>
+          <w:sz w:val="24"/>
+          <w:szCs w:val="16"/>
+        </w:rPr>
+      </w:pPr>
+      <w:r>
+        <w:rPr>
+          <w:color w:val="FFC000" w:themeColor="accent4"/>
+          <w:sz w:val="24"/>
+          <w:szCs w:val="16"/>
+        </w:rPr>
+        <w:t>Manuelles Verschieben</w:t>
+      </w:r>
+      <w:r>
+        <w:rPr>
+          <w:color w:val="FFC000" w:themeColor="accent4"/>
+          <w:sz w:val="24"/>
+          <w:szCs w:val="16"/>
+        </w:rPr>
+        <w:t xml:space="preserve"> von Studenten, die nicht bearbeitet werden konnten</w:t>
+      </w:r>
+      <w:r>
+        <w:rPr>
+          <w:color w:val="FFC000" w:themeColor="accent4"/>
+          <w:sz w:val="24"/>
+          <w:szCs w:val="16"/>
+        </w:rPr>
+        <w:t xml:space="preserve"> in andere Praktikumsgruppen und somit auch </w:t>
+      </w:r>
+    </w:p>
+    <w:p>
+      <w:pPr>
+        <w:pStyle w:val="Listenabsatz"/>
+        <w:numPr>
+          <w:ilvl w:val="4"/>
+          <w:numId w:val="7"/>
+        </w:numPr>
+        <w:spacing w:after="0"/>
+        <w:rPr>
+          <w:b/>
+          <w:color w:val="FFC000" w:themeColor="accent4"/>
+          <w:sz w:val="24"/>
+          <w:szCs w:val="16"/>
+        </w:rPr>
+      </w:pPr>
+      <w:r>
+        <w:rPr>
+          <w:color w:val="FFC000" w:themeColor="accent4"/>
+          <w:sz w:val="24"/>
+          <w:szCs w:val="16"/>
+        </w:rPr>
+        <w:t>ein manuelles Erweitern von Praktikumsgruppengrößen</w:t>
+      </w:r>
+    </w:p>
+    <w:p>
+      <w:pPr>
+        <w:pStyle w:val="Listenabsatz"/>
+        <w:numPr>
+          <w:ilvl w:val="3"/>
+          <w:numId w:val="7"/>
+        </w:numPr>
+        <w:spacing w:after="0"/>
+        <w:rPr>
+          <w:b/>
+          <w:color w:val="70AD47" w:themeColor="accent6"/>
+          <w:sz w:val="24"/>
+          <w:szCs w:val="16"/>
+        </w:rPr>
+      </w:pPr>
+      <w:r>
+        <w:rPr>
+          <w:color w:val="70AD47" w:themeColor="accent6"/>
+          <w:sz w:val="24"/>
+          <w:szCs w:val="16"/>
+        </w:rPr>
+        <w:t>Speichern der Ergebnisse als CSV-Datei</w:t>
       </w:r>
     </w:p>
     <w:sectPr>
@@ -6806,9 +7635,9 @@
     </w:lvl>
   </w:abstractNum>
   <w:abstractNum w:abstractNumId="2" w15:restartNumberingAfterBreak="0">
-    <w:nsid w:val="4861774E"/>
+    <w:nsid w:val="43054AFE"/>
     <w:multiLevelType w:val="hybridMultilevel"/>
-    <w:tmpl w:val="545A7768"/>
+    <w:tmpl w:val="BF76AFBC"/>
     <w:lvl w:ilvl="0" w:tplc="04070001">
       <w:start w:val="1"/>
       <w:numFmt w:val="bullet"/>
@@ -6845,6 +7674,119 @@
         <w:rFonts w:ascii="Wingdings" w:hAnsi="Wingdings" w:hint="default"/>
       </w:rPr>
     </w:lvl>
+    <w:lvl w:ilvl="3" w:tplc="0407000B">
+      <w:start w:val="1"/>
+      <w:numFmt w:val="bullet"/>
+      <w:lvlText w:val=""/>
+      <w:lvlJc w:val="left"/>
+      <w:pPr>
+        <w:ind w:left="2880" w:hanging="360"/>
+      </w:pPr>
+      <w:rPr>
+        <w:rFonts w:ascii="Wingdings" w:hAnsi="Wingdings" w:hint="default"/>
+      </w:rPr>
+    </w:lvl>
+    <w:lvl w:ilvl="4" w:tplc="0407000B">
+      <w:start w:val="1"/>
+      <w:numFmt w:val="bullet"/>
+      <w:lvlText w:val=""/>
+      <w:lvlJc w:val="left"/>
+      <w:pPr>
+        <w:ind w:left="3600" w:hanging="360"/>
+      </w:pPr>
+      <w:rPr>
+        <w:rFonts w:ascii="Wingdings" w:hAnsi="Wingdings" w:hint="default"/>
+      </w:rPr>
+    </w:lvl>
+    <w:lvl w:ilvl="5" w:tplc="0407000B">
+      <w:start w:val="1"/>
+      <w:numFmt w:val="bullet"/>
+      <w:lvlText w:val=""/>
+      <w:lvlJc w:val="left"/>
+      <w:pPr>
+        <w:ind w:left="4320" w:hanging="360"/>
+      </w:pPr>
+      <w:rPr>
+        <w:rFonts w:ascii="Wingdings" w:hAnsi="Wingdings" w:hint="default"/>
+      </w:rPr>
+    </w:lvl>
+    <w:lvl w:ilvl="6" w:tplc="04070001">
+      <w:start w:val="1"/>
+      <w:numFmt w:val="bullet"/>
+      <w:lvlText w:val=""/>
+      <w:lvlJc w:val="left"/>
+      <w:pPr>
+        <w:ind w:left="5040" w:hanging="360"/>
+      </w:pPr>
+      <w:rPr>
+        <w:rFonts w:ascii="Symbol" w:hAnsi="Symbol" w:hint="default"/>
+      </w:rPr>
+    </w:lvl>
+    <w:lvl w:ilvl="7" w:tplc="04070003" w:tentative="1">
+      <w:start w:val="1"/>
+      <w:numFmt w:val="bullet"/>
+      <w:lvlText w:val="o"/>
+      <w:lvlJc w:val="left"/>
+      <w:pPr>
+        <w:ind w:left="5760" w:hanging="360"/>
+      </w:pPr>
+      <w:rPr>
+        <w:rFonts w:ascii="Courier New" w:hAnsi="Courier New" w:cs="Courier New" w:hint="default"/>
+      </w:rPr>
+    </w:lvl>
+    <w:lvl w:ilvl="8" w:tplc="04070005" w:tentative="1">
+      <w:start w:val="1"/>
+      <w:numFmt w:val="bullet"/>
+      <w:lvlText w:val=""/>
+      <w:lvlJc w:val="left"/>
+      <w:pPr>
+        <w:ind w:left="6480" w:hanging="360"/>
+      </w:pPr>
+      <w:rPr>
+        <w:rFonts w:ascii="Wingdings" w:hAnsi="Wingdings" w:hint="default"/>
+      </w:rPr>
+    </w:lvl>
+  </w:abstractNum>
+  <w:abstractNum w:abstractNumId="3" w15:restartNumberingAfterBreak="0">
+    <w:nsid w:val="4861774E"/>
+    <w:multiLevelType w:val="hybridMultilevel"/>
+    <w:tmpl w:val="545A7768"/>
+    <w:lvl w:ilvl="0" w:tplc="04070001">
+      <w:start w:val="1"/>
+      <w:numFmt w:val="bullet"/>
+      <w:lvlText w:val=""/>
+      <w:lvlJc w:val="left"/>
+      <w:pPr>
+        <w:ind w:left="720" w:hanging="360"/>
+      </w:pPr>
+      <w:rPr>
+        <w:rFonts w:ascii="Symbol" w:hAnsi="Symbol" w:hint="default"/>
+      </w:rPr>
+    </w:lvl>
+    <w:lvl w:ilvl="1" w:tplc="04070003">
+      <w:start w:val="1"/>
+      <w:numFmt w:val="bullet"/>
+      <w:lvlText w:val="o"/>
+      <w:lvlJc w:val="left"/>
+      <w:pPr>
+        <w:ind w:left="1440" w:hanging="360"/>
+      </w:pPr>
+      <w:rPr>
+        <w:rFonts w:ascii="Courier New" w:hAnsi="Courier New" w:cs="Courier New" w:hint="default"/>
+      </w:rPr>
+    </w:lvl>
+    <w:lvl w:ilvl="2" w:tplc="04070005">
+      <w:start w:val="1"/>
+      <w:numFmt w:val="bullet"/>
+      <w:lvlText w:val=""/>
+      <w:lvlJc w:val="left"/>
+      <w:pPr>
+        <w:ind w:left="2160" w:hanging="360"/>
+      </w:pPr>
+      <w:rPr>
+        <w:rFonts w:ascii="Wingdings" w:hAnsi="Wingdings" w:hint="default"/>
+      </w:rPr>
+    </w:lvl>
     <w:lvl w:ilvl="3" w:tplc="04070001" w:tentative="1">
       <w:start w:val="1"/>
       <w:numFmt w:val="bullet"/>
@@ -6918,7 +7860,7 @@
       </w:rPr>
     </w:lvl>
   </w:abstractNum>
-  <w:abstractNum w:abstractNumId="3" w15:restartNumberingAfterBreak="0">
+  <w:abstractNum w:abstractNumId="4" w15:restartNumberingAfterBreak="0">
     <w:nsid w:val="61A23C90"/>
     <w:multiLevelType w:val="hybridMultilevel"/>
     <w:tmpl w:val="8B86318E"/>
@@ -7010,7 +7952,7 @@
       </w:pPr>
     </w:lvl>
   </w:abstractNum>
-  <w:abstractNum w:abstractNumId="4" w15:restartNumberingAfterBreak="0">
+  <w:abstractNum w:abstractNumId="5" w15:restartNumberingAfterBreak="0">
     <w:nsid w:val="61DB4F10"/>
     <w:multiLevelType w:val="hybridMultilevel"/>
     <w:tmpl w:val="D1EA8DD0"/>
@@ -7123,7 +8065,7 @@
       </w:rPr>
     </w:lvl>
   </w:abstractNum>
-  <w:abstractNum w:abstractNumId="5" w15:restartNumberingAfterBreak="0">
+  <w:abstractNum w:abstractNumId="6" w15:restartNumberingAfterBreak="0">
     <w:nsid w:val="712A1CFD"/>
     <w:multiLevelType w:val="hybridMultilevel"/>
     <w:tmpl w:val="9A147288"/>
@@ -7237,22 +8179,25 @@
     </w:lvl>
   </w:abstractNum>
   <w:num w:numId="1">
-    <w:abstractNumId w:val="2"/>
+    <w:abstractNumId w:val="3"/>
   </w:num>
   <w:num w:numId="2">
-    <w:abstractNumId w:val="5"/>
+    <w:abstractNumId w:val="6"/>
   </w:num>
   <w:num w:numId="3">
     <w:abstractNumId w:val="1"/>
   </w:num>
   <w:num w:numId="4">
-    <w:abstractNumId w:val="3"/>
+    <w:abstractNumId w:val="4"/>
   </w:num>
   <w:num w:numId="5">
     <w:abstractNumId w:val="0"/>
   </w:num>
   <w:num w:numId="6">
-    <w:abstractNumId w:val="4"/>
+    <w:abstractNumId w:val="5"/>
+  </w:num>
+  <w:num w:numId="7">
+    <w:abstractNumId w:val="2"/>
   </w:num>
 </w:numbering>
 </file>

--- a/documents/algorithm/Entwicklungsprozess_Verteilungsalgorithmus.docx
+++ b/documents/algorithm/Entwicklungsprozess_Verteilungsalgorithmus.docx
@@ -321,23 +321,7 @@
           <w:sz w:val="24"/>
           <w:szCs w:val="16"/>
         </w:rPr>
-        <w:t xml:space="preserve">Der unten beschriebene erste Versuch eines </w:t>
-      </w:r>
-      <w:proofErr w:type="spellStart"/>
-      <w:r>
-        <w:rPr>
-          <w:sz w:val="24"/>
-          <w:szCs w:val="16"/>
-        </w:rPr>
-        <w:t>Greedy</w:t>
-      </w:r>
-      <w:proofErr w:type="spellEnd"/>
-      <w:r>
-        <w:rPr>
-          <w:sz w:val="24"/>
-          <w:szCs w:val="16"/>
-        </w:rPr>
-        <w:t>-Algorithmus simuliert die</w:t>
+        <w:t>Der unten beschriebene erste Versuch eines Greedy-Algorithmus simuliert die</w:t>
       </w:r>
       <w:r>
         <w:rPr>
@@ -541,32 +525,14 @@
           <w:sz w:val="28"/>
           <w:szCs w:val="16"/>
         </w:rPr>
-        <w:t xml:space="preserve">erste Algorithmus-Idee – Ein </w:t>
-      </w:r>
-      <w:proofErr w:type="spellStart"/>
+        <w:t>erste Algorithmus-Idee – Ein Greedy-Algorithmus</w:t>
+      </w:r>
       <w:r>
         <w:rPr>
           <w:b/>
           <w:sz w:val="28"/>
           <w:szCs w:val="16"/>
         </w:rPr>
-        <w:t>Greedy</w:t>
-      </w:r>
-      <w:proofErr w:type="spellEnd"/>
-      <w:r>
-        <w:rPr>
-          <w:b/>
-          <w:sz w:val="28"/>
-          <w:szCs w:val="16"/>
-        </w:rPr>
-        <w:t>-Algorithmus</w:t>
-      </w:r>
-      <w:r>
-        <w:rPr>
-          <w:b/>
-          <w:sz w:val="28"/>
-          <w:szCs w:val="16"/>
-        </w:rPr>
         <w:t xml:space="preserve"> </w:t>
       </w:r>
       <w:r>
@@ -604,23 +570,7 @@
           <w:sz w:val="24"/>
           <w:szCs w:val="16"/>
         </w:rPr>
-        <w:t xml:space="preserve">Der </w:t>
-      </w:r>
-      <w:proofErr w:type="spellStart"/>
-      <w:r>
-        <w:rPr>
-          <w:sz w:val="24"/>
-          <w:szCs w:val="16"/>
-        </w:rPr>
-        <w:t>Greedy</w:t>
-      </w:r>
-      <w:proofErr w:type="spellEnd"/>
-      <w:r>
-        <w:rPr>
-          <w:sz w:val="24"/>
-          <w:szCs w:val="16"/>
-        </w:rPr>
-        <w:t>-Gedanke besagt, dass man Schritt für Schritt versucht einen gültigen Zustand zu erhalten, um so zu gewährleisten, dass auch nach dem letzten Schritt, das Ergebnis korrekt sein muss. Übertragen auf den Verteilungsalgorithmus bedeutet das also, dass man in jeder Iteration für jeden Studenten versucht, immer eine konfliktfreie Praktikumsgruppe zu finden. Konfliktfrei bedeutet, dass ein Zuweisen einer weiteren Praktikumsgruppe</w:t>
+        <w:t>Der Greedy-Gedanke besagt, dass man Schritt für Schritt versucht einen gültigen Zustand zu erhalten, um so zu gewährleisten, dass auch nach dem letzten Schritt, das Ergebnis korrekt sein muss. Übertragen auf den Verteilungsalgorithmus bedeutet das also, dass man in jeder Iteration für jeden Studenten versucht, immer eine konfliktfreie Praktikumsgruppe zu finden. Konfliktfrei bedeutet, dass ein Zuweisen einer weiteren Praktikumsgruppe</w:t>
       </w:r>
       <w:r>
         <w:rPr>
@@ -946,33 +896,15 @@
           <w:i/>
           <w:szCs w:val="16"/>
         </w:rPr>
-        <w:t xml:space="preserve"> = </w:t>
-      </w:r>
-      <w:proofErr w:type="spellStart"/>
-      <w:r>
-        <w:rPr>
-          <w:rFonts w:asciiTheme="majorHAnsi" w:hAnsiTheme="majorHAnsi"/>
-          <w:i/>
-          <w:szCs w:val="16"/>
-        </w:rPr>
-        <w:t>findeKonfliktfreie</w:t>
-      </w:r>
-      <w:r>
-        <w:rPr>
-          <w:rFonts w:asciiTheme="majorHAnsi" w:hAnsiTheme="majorHAnsi"/>
-          <w:i/>
-          <w:szCs w:val="16"/>
-        </w:rPr>
-        <w:t>PraktikumsGruppe</w:t>
-      </w:r>
-      <w:proofErr w:type="spellEnd"/>
-      <w:r>
-        <w:rPr>
-          <w:rFonts w:asciiTheme="majorHAnsi" w:hAnsiTheme="majorHAnsi"/>
-          <w:i/>
-          <w:szCs w:val="16"/>
-        </w:rPr>
-        <w:t>(s, v)</w:t>
+        <w:t xml:space="preserve"> = findeKonfliktfreie</w:t>
+      </w:r>
+      <w:r>
+        <w:rPr>
+          <w:rFonts w:asciiTheme="majorHAnsi" w:hAnsiTheme="majorHAnsi"/>
+          <w:i/>
+          <w:szCs w:val="16"/>
+        </w:rPr>
+        <w:t>PraktikumsGruppe(s, v)</w:t>
       </w:r>
     </w:p>
     <w:p>
@@ -1012,23 +944,13 @@
           <w:szCs w:val="16"/>
         </w:rPr>
       </w:pPr>
-      <w:proofErr w:type="spellStart"/>
-      <w:r>
-        <w:rPr>
-          <w:rFonts w:asciiTheme="majorHAnsi" w:hAnsiTheme="majorHAnsi"/>
-          <w:i/>
-          <w:szCs w:val="16"/>
-        </w:rPr>
-        <w:t>p.registriereStudent</w:t>
-      </w:r>
-      <w:proofErr w:type="spellEnd"/>
-      <w:r>
-        <w:rPr>
-          <w:rFonts w:asciiTheme="majorHAnsi" w:hAnsiTheme="majorHAnsi"/>
-          <w:i/>
-          <w:szCs w:val="16"/>
-        </w:rPr>
-        <w:t>(s)</w:t>
+      <w:r>
+        <w:rPr>
+          <w:rFonts w:asciiTheme="majorHAnsi" w:hAnsiTheme="majorHAnsi"/>
+          <w:i/>
+          <w:szCs w:val="16"/>
+        </w:rPr>
+        <w:t>p.registriereStudent(s)</w:t>
       </w:r>
     </w:p>
     <w:p>
@@ -1182,23 +1104,13 @@
           <w:szCs w:val="16"/>
         </w:rPr>
       </w:pPr>
-      <w:proofErr w:type="spellStart"/>
-      <w:r>
-        <w:rPr>
-          <w:rFonts w:asciiTheme="majorHAnsi" w:hAnsiTheme="majorHAnsi"/>
-          <w:i/>
-          <w:szCs w:val="16"/>
-        </w:rPr>
-        <w:t>findeKonfliktfreiePraktikumsGruppe</w:t>
-      </w:r>
-      <w:proofErr w:type="spellEnd"/>
-      <w:r>
-        <w:rPr>
-          <w:rFonts w:asciiTheme="majorHAnsi" w:hAnsiTheme="majorHAnsi"/>
-          <w:i/>
-          <w:szCs w:val="16"/>
-        </w:rPr>
-        <w:t>(Student s, Veranstaltung v){</w:t>
+      <w:r>
+        <w:rPr>
+          <w:rFonts w:asciiTheme="majorHAnsi" w:hAnsiTheme="majorHAnsi"/>
+          <w:i/>
+          <w:szCs w:val="16"/>
+        </w:rPr>
+        <w:t>findeKonfliktfreiePraktikumsGruppe(Student s, Veranstaltung v){</w:t>
       </w:r>
     </w:p>
     <w:p>
@@ -1218,7 +1130,6 @@
         </w:rPr>
         <w:tab/>
       </w:r>
-      <w:proofErr w:type="spellStart"/>
       <w:r>
         <w:rPr>
           <w:rFonts w:asciiTheme="majorHAnsi" w:hAnsiTheme="majorHAnsi"/>
@@ -1228,25 +1139,74 @@
         </w:rPr>
         <w:t>for</w:t>
       </w:r>
-      <w:proofErr w:type="spellEnd"/>
-      <w:r>
-        <w:rPr>
-          <w:rFonts w:asciiTheme="majorHAnsi" w:hAnsiTheme="majorHAnsi"/>
-          <w:i/>
-          <w:szCs w:val="16"/>
-        </w:rPr>
-        <w:t xml:space="preserve">(Gruppe </w:t>
-      </w:r>
-      <w:proofErr w:type="gramStart"/>
-      <w:r>
-        <w:rPr>
-          <w:rFonts w:asciiTheme="majorHAnsi" w:hAnsiTheme="majorHAnsi"/>
-          <w:i/>
-          <w:szCs w:val="16"/>
-        </w:rPr>
-        <w:t>g :</w:t>
-      </w:r>
-      <w:proofErr w:type="gramEnd"/>
+      <w:r>
+        <w:rPr>
+          <w:rFonts w:asciiTheme="majorHAnsi" w:hAnsiTheme="majorHAnsi"/>
+          <w:i/>
+          <w:szCs w:val="16"/>
+        </w:rPr>
+        <w:t>(Gruppe g : v.getGruppen()){</w:t>
+      </w:r>
+    </w:p>
+    <w:p>
+      <w:pPr>
+        <w:spacing w:after="0"/>
+        <w:rPr>
+          <w:rFonts w:asciiTheme="majorHAnsi" w:hAnsiTheme="majorHAnsi"/>
+          <w:i/>
+          <w:szCs w:val="16"/>
+        </w:rPr>
+      </w:pPr>
+      <w:r>
+        <w:rPr>
+          <w:rFonts w:asciiTheme="majorHAnsi" w:hAnsiTheme="majorHAnsi"/>
+          <w:i/>
+          <w:szCs w:val="16"/>
+        </w:rPr>
+        <w:tab/>
+      </w:r>
+      <w:r>
+        <w:rPr>
+          <w:rFonts w:asciiTheme="majorHAnsi" w:hAnsiTheme="majorHAnsi"/>
+          <w:i/>
+          <w:szCs w:val="16"/>
+        </w:rPr>
+        <w:tab/>
+      </w:r>
+      <w:r>
+        <w:rPr>
+          <w:rFonts w:asciiTheme="majorHAnsi" w:hAnsiTheme="majorHAnsi"/>
+          <w:b/>
+          <w:i/>
+          <w:szCs w:val="16"/>
+        </w:rPr>
+        <w:t>if</w:t>
+      </w:r>
+      <w:r>
+        <w:rPr>
+          <w:rFonts w:asciiTheme="majorHAnsi" w:hAnsiTheme="majorHAnsi"/>
+          <w:i/>
+          <w:szCs w:val="16"/>
+        </w:rPr>
+        <w:t xml:space="preserve">(g.plätzeFrei() </w:t>
+      </w:r>
+      <w:r>
+        <w:rPr>
+          <w:rFonts w:asciiTheme="majorHAnsi" w:hAnsiTheme="majorHAnsi"/>
+          <w:b/>
+          <w:i/>
+          <w:szCs w:val="16"/>
+        </w:rPr>
+        <w:t>&amp;&amp;</w:t>
+      </w:r>
+      <w:r>
+        <w:rPr>
+          <w:rFonts w:asciiTheme="majorHAnsi" w:hAnsiTheme="majorHAnsi"/>
+          <w:i/>
+          <w:szCs w:val="16"/>
+        </w:rPr>
+        <w:t xml:space="preserve"> keinKonfikt(g,s){</w:t>
+      </w:r>
       <w:r>
         <w:rPr>
           <w:rFonts w:asciiTheme="majorHAnsi" w:hAnsiTheme="majorHAnsi"/>
@@ -1255,34 +1215,6 @@
         </w:rPr>
         <w:t xml:space="preserve"> </w:t>
       </w:r>
-      <w:proofErr w:type="spellStart"/>
-      <w:r>
-        <w:rPr>
-          <w:rFonts w:asciiTheme="majorHAnsi" w:hAnsiTheme="majorHAnsi"/>
-          <w:i/>
-          <w:szCs w:val="16"/>
-        </w:rPr>
-        <w:t>v.getGruppen</w:t>
-      </w:r>
-      <w:proofErr w:type="spellEnd"/>
-      <w:r>
-        <w:rPr>
-          <w:rFonts w:asciiTheme="majorHAnsi" w:hAnsiTheme="majorHAnsi"/>
-          <w:i/>
-          <w:szCs w:val="16"/>
-        </w:rPr>
-        <w:t>()){</w:t>
-      </w:r>
-    </w:p>
-    <w:p>
-      <w:pPr>
-        <w:spacing w:after="0"/>
-        <w:rPr>
-          <w:rFonts w:asciiTheme="majorHAnsi" w:hAnsiTheme="majorHAnsi"/>
-          <w:i/>
-          <w:szCs w:val="16"/>
-        </w:rPr>
-      </w:pPr>
       <w:r>
         <w:rPr>
           <w:rFonts w:asciiTheme="majorHAnsi" w:hAnsiTheme="majorHAnsi"/>
@@ -1295,11 +1227,45 @@
         <w:rPr>
           <w:rFonts w:asciiTheme="majorHAnsi" w:hAnsiTheme="majorHAnsi"/>
           <w:i/>
+          <w:color w:val="70AD47" w:themeColor="accent6"/>
+          <w:szCs w:val="16"/>
+        </w:rPr>
+        <w:t>// wenn die Gruppe noch freie Plätze hat und</w:t>
+      </w:r>
+    </w:p>
+    <w:p>
+      <w:pPr>
+        <w:spacing w:after="0"/>
+        <w:rPr>
+          <w:rFonts w:asciiTheme="majorHAnsi" w:hAnsiTheme="majorHAnsi"/>
+          <w:i/>
+          <w:szCs w:val="16"/>
+        </w:rPr>
+      </w:pPr>
+      <w:r>
+        <w:rPr>
+          <w:rFonts w:asciiTheme="majorHAnsi" w:hAnsiTheme="majorHAnsi"/>
+          <w:i/>
           <w:szCs w:val="16"/>
         </w:rPr>
         <w:tab/>
       </w:r>
-      <w:proofErr w:type="spellStart"/>
+      <w:r>
+        <w:rPr>
+          <w:rFonts w:asciiTheme="majorHAnsi" w:hAnsiTheme="majorHAnsi"/>
+          <w:i/>
+          <w:szCs w:val="16"/>
+        </w:rPr>
+        <w:tab/>
+      </w:r>
+      <w:r>
+        <w:rPr>
+          <w:rFonts w:asciiTheme="majorHAnsi" w:hAnsiTheme="majorHAnsi"/>
+          <w:i/>
+          <w:szCs w:val="16"/>
+        </w:rPr>
+        <w:tab/>
+      </w:r>
       <w:r>
         <w:rPr>
           <w:rFonts w:asciiTheme="majorHAnsi" w:hAnsiTheme="majorHAnsi"/>
@@ -1307,168 +1273,8 @@
           <w:i/>
           <w:szCs w:val="16"/>
         </w:rPr>
-        <w:t>if</w:t>
-      </w:r>
-      <w:proofErr w:type="spellEnd"/>
-      <w:r>
-        <w:rPr>
-          <w:rFonts w:asciiTheme="majorHAnsi" w:hAnsiTheme="majorHAnsi"/>
-          <w:i/>
-          <w:szCs w:val="16"/>
-        </w:rPr>
-        <w:t>(</w:t>
-      </w:r>
-      <w:proofErr w:type="spellStart"/>
-      <w:r>
-        <w:rPr>
-          <w:rFonts w:asciiTheme="majorHAnsi" w:hAnsiTheme="majorHAnsi"/>
-          <w:i/>
-          <w:szCs w:val="16"/>
-        </w:rPr>
-        <w:t>g.plätzeFrei</w:t>
-      </w:r>
-      <w:proofErr w:type="spellEnd"/>
-      <w:r>
-        <w:rPr>
-          <w:rFonts w:asciiTheme="majorHAnsi" w:hAnsiTheme="majorHAnsi"/>
-          <w:i/>
-          <w:szCs w:val="16"/>
-        </w:rPr>
-        <w:t xml:space="preserve">() </w:t>
-      </w:r>
-      <w:r>
-        <w:rPr>
-          <w:rFonts w:asciiTheme="majorHAnsi" w:hAnsiTheme="majorHAnsi"/>
-          <w:b/>
-          <w:i/>
-          <w:szCs w:val="16"/>
-        </w:rPr>
-        <w:t>&amp;&amp;</w:t>
-      </w:r>
-      <w:r>
-        <w:rPr>
-          <w:rFonts w:asciiTheme="majorHAnsi" w:hAnsiTheme="majorHAnsi"/>
-          <w:i/>
-          <w:szCs w:val="16"/>
-        </w:rPr>
-        <w:t xml:space="preserve"> </w:t>
-      </w:r>
-      <w:proofErr w:type="spellStart"/>
-      <w:r>
-        <w:rPr>
-          <w:rFonts w:asciiTheme="majorHAnsi" w:hAnsiTheme="majorHAnsi"/>
-          <w:i/>
-          <w:szCs w:val="16"/>
-        </w:rPr>
-        <w:t>keinKonfikt</w:t>
-      </w:r>
-      <w:proofErr w:type="spellEnd"/>
-      <w:r>
-        <w:rPr>
-          <w:rFonts w:asciiTheme="majorHAnsi" w:hAnsiTheme="majorHAnsi"/>
-          <w:i/>
-          <w:szCs w:val="16"/>
-        </w:rPr>
-        <w:t>(</w:t>
-      </w:r>
-      <w:proofErr w:type="spellStart"/>
-      <w:r>
-        <w:rPr>
-          <w:rFonts w:asciiTheme="majorHAnsi" w:hAnsiTheme="majorHAnsi"/>
-          <w:i/>
-          <w:szCs w:val="16"/>
-        </w:rPr>
-        <w:t>g</w:t>
-      </w:r>
-      <w:proofErr w:type="gramStart"/>
-      <w:r>
-        <w:rPr>
-          <w:rFonts w:asciiTheme="majorHAnsi" w:hAnsiTheme="majorHAnsi"/>
-          <w:i/>
-          <w:szCs w:val="16"/>
-        </w:rPr>
-        <w:t>,s</w:t>
-      </w:r>
-      <w:proofErr w:type="spellEnd"/>
-      <w:proofErr w:type="gramEnd"/>
-      <w:r>
-        <w:rPr>
-          <w:rFonts w:asciiTheme="majorHAnsi" w:hAnsiTheme="majorHAnsi"/>
-          <w:i/>
-          <w:szCs w:val="16"/>
-        </w:rPr>
-        <w:t>){</w:t>
-      </w:r>
-      <w:r>
-        <w:rPr>
-          <w:rFonts w:asciiTheme="majorHAnsi" w:hAnsiTheme="majorHAnsi"/>
-          <w:i/>
-          <w:szCs w:val="16"/>
-        </w:rPr>
-        <w:t xml:space="preserve"> </w:t>
-      </w:r>
-      <w:r>
-        <w:rPr>
-          <w:rFonts w:asciiTheme="majorHAnsi" w:hAnsiTheme="majorHAnsi"/>
-          <w:i/>
-          <w:szCs w:val="16"/>
-        </w:rPr>
-        <w:tab/>
-      </w:r>
-      <w:r>
-        <w:rPr>
-          <w:rFonts w:asciiTheme="majorHAnsi" w:hAnsiTheme="majorHAnsi"/>
-          <w:i/>
-          <w:color w:val="70AD47" w:themeColor="accent6"/>
-          <w:szCs w:val="16"/>
-        </w:rPr>
-        <w:t>// wenn die Gruppe noch freie Plätze hat und</w:t>
-      </w:r>
-    </w:p>
-    <w:p>
-      <w:pPr>
-        <w:spacing w:after="0"/>
-        <w:rPr>
-          <w:rFonts w:asciiTheme="majorHAnsi" w:hAnsiTheme="majorHAnsi"/>
-          <w:i/>
-          <w:szCs w:val="16"/>
-        </w:rPr>
-      </w:pPr>
-      <w:r>
-        <w:rPr>
-          <w:rFonts w:asciiTheme="majorHAnsi" w:hAnsiTheme="majorHAnsi"/>
-          <w:i/>
-          <w:szCs w:val="16"/>
-        </w:rPr>
-        <w:tab/>
-      </w:r>
-      <w:r>
-        <w:rPr>
-          <w:rFonts w:asciiTheme="majorHAnsi" w:hAnsiTheme="majorHAnsi"/>
-          <w:i/>
-          <w:szCs w:val="16"/>
-        </w:rPr>
-        <w:tab/>
-      </w:r>
-      <w:r>
-        <w:rPr>
-          <w:rFonts w:asciiTheme="majorHAnsi" w:hAnsiTheme="majorHAnsi"/>
-          <w:i/>
-          <w:szCs w:val="16"/>
-        </w:rPr>
-        <w:tab/>
-      </w:r>
-      <w:proofErr w:type="spellStart"/>
-      <w:r>
-        <w:rPr>
-          <w:rFonts w:asciiTheme="majorHAnsi" w:hAnsiTheme="majorHAnsi"/>
-          <w:b/>
-          <w:i/>
-          <w:szCs w:val="16"/>
-        </w:rPr>
         <w:t>return</w:t>
       </w:r>
-      <w:proofErr w:type="spellEnd"/>
       <w:r>
         <w:rPr>
           <w:rFonts w:asciiTheme="majorHAnsi" w:hAnsiTheme="majorHAnsi"/>
@@ -1698,7 +1504,6 @@
         </w:rPr>
         <w:tab/>
       </w:r>
-      <w:proofErr w:type="spellStart"/>
       <w:r>
         <w:rPr>
           <w:rFonts w:asciiTheme="majorHAnsi" w:hAnsiTheme="majorHAnsi"/>
@@ -1708,7 +1513,6 @@
         </w:rPr>
         <w:t>return</w:t>
       </w:r>
-      <w:proofErr w:type="spellEnd"/>
       <w:r>
         <w:rPr>
           <w:rFonts w:asciiTheme="majorHAnsi" w:hAnsiTheme="majorHAnsi"/>
@@ -5693,23 +5497,7 @@
           <w:sz w:val="24"/>
           <w:szCs w:val="16"/>
         </w:rPr>
-        <w:t xml:space="preserve">die einfache </w:t>
-      </w:r>
-      <w:proofErr w:type="spellStart"/>
-      <w:r>
-        <w:rPr>
-          <w:sz w:val="24"/>
-          <w:szCs w:val="16"/>
-        </w:rPr>
-        <w:t>Greedy</w:t>
-      </w:r>
-      <w:proofErr w:type="spellEnd"/>
-      <w:r>
-        <w:rPr>
-          <w:sz w:val="24"/>
-          <w:szCs w:val="16"/>
-        </w:rPr>
-        <w:t>-Variante</w:t>
+        <w:t>die einfache Greedy-Variante</w:t>
       </w:r>
       <w:r>
         <w:rPr>
@@ -6761,23 +6549,7 @@
           <w:sz w:val="24"/>
           <w:szCs w:val="16"/>
         </w:rPr>
-        <w:t xml:space="preserve">Den </w:t>
-      </w:r>
-      <w:proofErr w:type="spellStart"/>
-      <w:r>
-        <w:rPr>
-          <w:sz w:val="24"/>
-          <w:szCs w:val="16"/>
-        </w:rPr>
-        <w:t>AllocationPlan</w:t>
-      </w:r>
-      <w:proofErr w:type="spellEnd"/>
-      <w:r>
-        <w:rPr>
-          <w:sz w:val="24"/>
-          <w:szCs w:val="16"/>
-        </w:rPr>
-        <w:t xml:space="preserve"> anpassen</w:t>
+        <w:t>Den AllocationPlan anpassen</w:t>
       </w:r>
     </w:p>
     <w:p>
@@ -6821,39 +6593,7 @@
           <w:sz w:val="24"/>
           <w:szCs w:val="16"/>
         </w:rPr>
-        <w:t xml:space="preserve">Die </w:t>
-      </w:r>
-      <w:proofErr w:type="spellStart"/>
-      <w:r>
-        <w:rPr>
-          <w:sz w:val="24"/>
-          <w:szCs w:val="16"/>
-        </w:rPr>
-        <w:t>AbstractAllocationPlanAlgorithm</w:t>
-      </w:r>
-      <w:proofErr w:type="spellEnd"/>
-      <w:r>
-        <w:rPr>
-          <w:sz w:val="24"/>
-          <w:szCs w:val="16"/>
-        </w:rPr>
-        <w:t xml:space="preserve"> Klasse rausnehmen/verändern und die Funktionalitäten in die </w:t>
-      </w:r>
-      <w:proofErr w:type="spellStart"/>
-      <w:r>
-        <w:rPr>
-          <w:sz w:val="24"/>
-          <w:szCs w:val="16"/>
-        </w:rPr>
-        <w:t>AllocationPlan</w:t>
-      </w:r>
-      <w:proofErr w:type="spellEnd"/>
-      <w:r>
-        <w:rPr>
-          <w:sz w:val="24"/>
-          <w:szCs w:val="16"/>
-        </w:rPr>
-        <w:t>-Klasse stecken</w:t>
+        <w:t>Die AbstractAllocationPlanAlgorithm Klasse rausnehmen/verändern und die Funktionalitäten in die AllocationPlan-Klasse stecken</w:t>
       </w:r>
     </w:p>
     <w:p>
@@ -6897,23 +6637,7 @@
           <w:sz w:val="24"/>
           <w:szCs w:val="16"/>
         </w:rPr>
-        <w:t xml:space="preserve">Den Tausch auf Teambasis implementieren, ansonsten wie in </w:t>
-      </w:r>
-      <w:proofErr w:type="spellStart"/>
-      <w:r>
-        <w:rPr>
-          <w:sz w:val="24"/>
-          <w:szCs w:val="16"/>
-        </w:rPr>
-        <w:t>SecondExtendedAllocationPlanAlgorithm</w:t>
-      </w:r>
-      <w:proofErr w:type="spellEnd"/>
-      <w:r>
-        <w:rPr>
-          <w:sz w:val="24"/>
-          <w:szCs w:val="16"/>
-        </w:rPr>
-        <w:t xml:space="preserve"> weitermachen</w:t>
+        <w:t>Den Tausch auf Teambasis implementieren, ansonsten wie in SecondExtendedAllocationPlanAlgorithm weitermachen</w:t>
       </w:r>
     </w:p>
     <w:p>
@@ -6983,17 +6707,7 @@
           <w:sz w:val="24"/>
           <w:szCs w:val="16"/>
         </w:rPr>
-        <w:t xml:space="preserve">Übersichtliche Ansicht der </w:t>
-      </w:r>
-      <w:bookmarkStart w:id="0" w:name="_GoBack"/>
-      <w:bookmarkEnd w:id="0"/>
-      <w:r>
-        <w:rPr>
-          <w:color w:val="70AD47" w:themeColor="accent6"/>
-          <w:sz w:val="24"/>
-          <w:szCs w:val="16"/>
-        </w:rPr>
-        <w:t>Ergebnisse</w:t>
+        <w:t>Übersichtliche Ansicht der Ergebnisse</w:t>
       </w:r>
     </w:p>
     <w:p>
@@ -7307,6 +7021,632 @@
         </w:rPr>
         <w:t>Speichern der Ergebnisse als CSV-Datei</w:t>
       </w:r>
+    </w:p>
+    <w:p>
+      <w:pPr>
+        <w:spacing w:after="0"/>
+        <w:rPr>
+          <w:b/>
+          <w:color w:val="70AD47" w:themeColor="accent6"/>
+          <w:sz w:val="24"/>
+          <w:szCs w:val="16"/>
+        </w:rPr>
+      </w:pPr>
+    </w:p>
+    <w:p>
+      <w:pPr>
+        <w:spacing w:after="0"/>
+        <w:rPr>
+          <w:b/>
+          <w:color w:val="70AD47" w:themeColor="accent6"/>
+          <w:sz w:val="24"/>
+          <w:szCs w:val="16"/>
+        </w:rPr>
+      </w:pPr>
+    </w:p>
+    <w:p>
+      <w:pPr>
+        <w:spacing w:after="0"/>
+        <w:rPr>
+          <w:b/>
+          <w:color w:val="70AD47" w:themeColor="accent6"/>
+          <w:sz w:val="24"/>
+          <w:szCs w:val="16"/>
+        </w:rPr>
+      </w:pPr>
+    </w:p>
+    <w:p>
+      <w:pPr>
+        <w:spacing w:after="0"/>
+        <w:rPr>
+          <w:b/>
+          <w:color w:val="70AD47" w:themeColor="accent6"/>
+          <w:sz w:val="24"/>
+          <w:szCs w:val="16"/>
+        </w:rPr>
+      </w:pPr>
+    </w:p>
+    <w:p>
+      <w:pPr>
+        <w:spacing w:after="0"/>
+        <w:rPr>
+          <w:b/>
+          <w:sz w:val="24"/>
+          <w:szCs w:val="16"/>
+        </w:rPr>
+      </w:pPr>
+      <w:r>
+        <w:rPr>
+          <w:b/>
+          <w:sz w:val="24"/>
+          <w:szCs w:val="16"/>
+        </w:rPr>
+        <w:t>Stand 05.01.2016</w:t>
+      </w:r>
+      <w:r>
+        <w:rPr>
+          <w:b/>
+          <w:sz w:val="24"/>
+          <w:szCs w:val="16"/>
+        </w:rPr>
+        <w:t xml:space="preserve"> (4:30Uhr morgens)</w:t>
+      </w:r>
+    </w:p>
+    <w:p>
+      <w:pPr>
+        <w:spacing w:after="0"/>
+        <w:rPr>
+          <w:b/>
+          <w:sz w:val="24"/>
+          <w:szCs w:val="16"/>
+        </w:rPr>
+      </w:pPr>
+    </w:p>
+    <w:p>
+      <w:pPr>
+        <w:spacing w:after="0"/>
+        <w:rPr>
+          <w:sz w:val="24"/>
+          <w:szCs w:val="16"/>
+        </w:rPr>
+      </w:pPr>
+      <w:r>
+        <w:rPr>
+          <w:sz w:val="24"/>
+          <w:szCs w:val="16"/>
+        </w:rPr>
+        <w:t>Der Algorithmus:</w:t>
+      </w:r>
+    </w:p>
+    <w:p>
+      <w:pPr>
+        <w:spacing w:after="0"/>
+        <w:rPr>
+          <w:sz w:val="24"/>
+          <w:szCs w:val="16"/>
+        </w:rPr>
+      </w:pPr>
+      <w:r>
+        <w:rPr>
+          <w:sz w:val="24"/>
+          <w:szCs w:val="16"/>
+        </w:rPr>
+        <w:t>Letztendlich hat sich eine einfache Greedy-Variante durchgesetzt. Die Ergebnisse sind wie erwartet nicht perfekt, aber brauchba</w:t>
+      </w:r>
+      <w:r>
+        <w:rPr>
+          <w:sz w:val="24"/>
+          <w:szCs w:val="16"/>
+        </w:rPr>
+        <w:t>r</w:t>
+      </w:r>
+      <w:bookmarkStart w:id="0" w:name="_GoBack"/>
+      <w:bookmarkEnd w:id="0"/>
+      <w:r>
+        <w:rPr>
+          <w:sz w:val="24"/>
+          <w:szCs w:val="16"/>
+        </w:rPr>
+        <w:t>. Im Durchschnitt erhält der Algorithmus ca. 70% der Teams und um schafft es ca. 90%-100% der Registrierungen zu verwerten.</w:t>
+      </w:r>
+    </w:p>
+    <w:p>
+      <w:pPr>
+        <w:spacing w:after="0"/>
+        <w:rPr>
+          <w:sz w:val="24"/>
+          <w:szCs w:val="16"/>
+        </w:rPr>
+      </w:pPr>
+    </w:p>
+    <w:p>
+      <w:pPr>
+        <w:shd w:val="clear" w:color="auto" w:fill="FFFFFF"/>
+        <w:tabs>
+          <w:tab w:val="left" w:pos="916"/>
+          <w:tab w:val="left" w:pos="1832"/>
+          <w:tab w:val="left" w:pos="2748"/>
+          <w:tab w:val="left" w:pos="3664"/>
+          <w:tab w:val="left" w:pos="4580"/>
+          <w:tab w:val="left" w:pos="5496"/>
+          <w:tab w:val="left" w:pos="6412"/>
+          <w:tab w:val="left" w:pos="7328"/>
+          <w:tab w:val="left" w:pos="8244"/>
+          <w:tab w:val="left" w:pos="9160"/>
+          <w:tab w:val="left" w:pos="10076"/>
+          <w:tab w:val="left" w:pos="10992"/>
+          <w:tab w:val="left" w:pos="11908"/>
+          <w:tab w:val="left" w:pos="12824"/>
+          <w:tab w:val="left" w:pos="13740"/>
+          <w:tab w:val="left" w:pos="14656"/>
+        </w:tabs>
+        <w:spacing w:after="0" w:line="240" w:lineRule="auto"/>
+        <w:rPr>
+          <w:rFonts w:ascii="Courier New" w:eastAsia="Times New Roman" w:hAnsi="Courier New" w:cs="Courier New"/>
+          <w:i/>
+          <w:iCs/>
+          <w:color w:val="808080"/>
+          <w:sz w:val="20"/>
+          <w:szCs w:val="20"/>
+          <w:lang w:eastAsia="de-DE"/>
+        </w:rPr>
+      </w:pPr>
+      <w:r>
+        <w:rPr>
+          <w:rFonts w:ascii="Courier New" w:eastAsia="Times New Roman" w:hAnsi="Courier New" w:cs="Courier New"/>
+          <w:i/>
+          <w:iCs/>
+          <w:color w:val="808080"/>
+          <w:sz w:val="20"/>
+          <w:szCs w:val="20"/>
+          <w:lang w:eastAsia="de-DE"/>
+        </w:rPr>
+        <w:t>* For every Course c</w:t>
+      </w:r>
+      <w:r>
+        <w:rPr>
+          <w:rFonts w:ascii="Courier New" w:eastAsia="Times New Roman" w:hAnsi="Courier New" w:cs="Courier New"/>
+          <w:i/>
+          <w:iCs/>
+          <w:color w:val="808080"/>
+          <w:sz w:val="20"/>
+          <w:szCs w:val="20"/>
+          <w:lang w:eastAsia="de-DE"/>
+        </w:rPr>
+        <w:br/>
+        <w:t xml:space="preserve">*    </w:t>
+      </w:r>
+      <w:r>
+        <w:rPr>
+          <w:rFonts w:ascii="Courier New" w:eastAsia="Times New Roman" w:hAnsi="Courier New" w:cs="Courier New"/>
+          <w:i/>
+          <w:iCs/>
+          <w:color w:val="808080"/>
+          <w:sz w:val="20"/>
+          <w:szCs w:val="20"/>
+          <w:lang w:eastAsia="de-DE"/>
+        </w:rPr>
+        <w:t xml:space="preserve"> For every registrated Team</w:t>
+      </w:r>
+      <w:r>
+        <w:rPr>
+          <w:rFonts w:ascii="Courier New" w:eastAsia="Times New Roman" w:hAnsi="Courier New" w:cs="Courier New"/>
+          <w:i/>
+          <w:iCs/>
+          <w:color w:val="808080"/>
+          <w:sz w:val="20"/>
+          <w:szCs w:val="20"/>
+          <w:lang w:eastAsia="de-DE"/>
+        </w:rPr>
+        <w:t xml:space="preserve"> team</w:t>
+      </w:r>
+      <w:r>
+        <w:rPr>
+          <w:rFonts w:ascii="Courier New" w:eastAsia="Times New Roman" w:hAnsi="Courier New" w:cs="Courier New"/>
+          <w:i/>
+          <w:iCs/>
+          <w:color w:val="808080"/>
+          <w:sz w:val="20"/>
+          <w:szCs w:val="20"/>
+          <w:lang w:eastAsia="de-DE"/>
+        </w:rPr>
+        <w:br/>
+        <w:t xml:space="preserve">*      </w:t>
+      </w:r>
+      <w:r>
+        <w:rPr>
+          <w:rFonts w:ascii="Courier New" w:eastAsia="Times New Roman" w:hAnsi="Courier New" w:cs="Courier New"/>
+          <w:i/>
+          <w:iCs/>
+          <w:color w:val="808080"/>
+          <w:sz w:val="20"/>
+          <w:szCs w:val="20"/>
+          <w:lang w:eastAsia="de-DE"/>
+        </w:rPr>
+        <w:t xml:space="preserve"> Group g = findGroup(team,c);</w:t>
+      </w:r>
+      <w:r>
+        <w:rPr>
+          <w:rFonts w:ascii="Courier New" w:eastAsia="Times New Roman" w:hAnsi="Courier New" w:cs="Courier New"/>
+          <w:i/>
+          <w:iCs/>
+          <w:color w:val="808080"/>
+          <w:sz w:val="20"/>
+          <w:szCs w:val="20"/>
+          <w:lang w:eastAsia="de-DE"/>
+        </w:rPr>
+        <w:br/>
+        <w:t>*       if (g not null)</w:t>
+      </w:r>
+    </w:p>
+    <w:p>
+      <w:pPr>
+        <w:shd w:val="clear" w:color="auto" w:fill="FFFFFF"/>
+        <w:tabs>
+          <w:tab w:val="left" w:pos="916"/>
+          <w:tab w:val="left" w:pos="1832"/>
+          <w:tab w:val="left" w:pos="2748"/>
+          <w:tab w:val="left" w:pos="3664"/>
+          <w:tab w:val="left" w:pos="4580"/>
+          <w:tab w:val="left" w:pos="5496"/>
+          <w:tab w:val="left" w:pos="6412"/>
+          <w:tab w:val="left" w:pos="7328"/>
+          <w:tab w:val="left" w:pos="8244"/>
+          <w:tab w:val="left" w:pos="9160"/>
+          <w:tab w:val="left" w:pos="10076"/>
+          <w:tab w:val="left" w:pos="10992"/>
+          <w:tab w:val="left" w:pos="11908"/>
+          <w:tab w:val="left" w:pos="12824"/>
+          <w:tab w:val="left" w:pos="13740"/>
+          <w:tab w:val="left" w:pos="14656"/>
+        </w:tabs>
+        <w:spacing w:after="0" w:line="240" w:lineRule="auto"/>
+        <w:rPr>
+          <w:rFonts w:ascii="Courier New" w:eastAsia="Times New Roman" w:hAnsi="Courier New" w:cs="Courier New"/>
+          <w:i/>
+          <w:iCs/>
+          <w:color w:val="808080"/>
+          <w:sz w:val="20"/>
+          <w:szCs w:val="20"/>
+          <w:lang w:eastAsia="de-DE"/>
+        </w:rPr>
+      </w:pPr>
+      <w:r>
+        <w:rPr>
+          <w:rFonts w:ascii="Courier New" w:eastAsia="Times New Roman" w:hAnsi="Courier New" w:cs="Courier New"/>
+          <w:i/>
+          <w:iCs/>
+          <w:color w:val="808080"/>
+          <w:sz w:val="20"/>
+          <w:szCs w:val="20"/>
+          <w:lang w:eastAsia="de-DE"/>
+        </w:rPr>
+        <w:t>*</w:t>
+      </w:r>
+      <w:r>
+        <w:rPr>
+          <w:rFonts w:ascii="Courier New" w:eastAsia="Times New Roman" w:hAnsi="Courier New" w:cs="Courier New"/>
+          <w:i/>
+          <w:iCs/>
+          <w:color w:val="808080"/>
+          <w:sz w:val="20"/>
+          <w:szCs w:val="20"/>
+          <w:lang w:eastAsia="de-DE"/>
+        </w:rPr>
+        <w:tab/>
+        <w:t xml:space="preserve">   registerTeam(g,team);</w:t>
+      </w:r>
+      <w:r>
+        <w:rPr>
+          <w:rFonts w:ascii="Courier New" w:eastAsia="Times New Roman" w:hAnsi="Courier New" w:cs="Courier New"/>
+          <w:i/>
+          <w:iCs/>
+          <w:color w:val="808080"/>
+          <w:sz w:val="20"/>
+          <w:szCs w:val="20"/>
+          <w:lang w:eastAsia="de-DE"/>
+        </w:rPr>
+        <w:br/>
+        <w:t>*       else</w:t>
+      </w:r>
+      <w:r>
+        <w:rPr>
+          <w:rFonts w:ascii="Courier New" w:eastAsia="Times New Roman" w:hAnsi="Courier New" w:cs="Courier New"/>
+          <w:i/>
+          <w:iCs/>
+          <w:color w:val="808080"/>
+          <w:sz w:val="20"/>
+          <w:szCs w:val="20"/>
+          <w:lang w:eastAsia="de-DE"/>
+        </w:rPr>
+        <w:br/>
+        <w:t>*          destroy Team and mark the TeamRegi</w:t>
+      </w:r>
+      <w:r>
+        <w:rPr>
+          <w:rFonts w:ascii="Courier New" w:eastAsia="Times New Roman" w:hAnsi="Courier New" w:cs="Courier New"/>
+          <w:i/>
+          <w:iCs/>
+          <w:color w:val="808080"/>
+          <w:sz w:val="20"/>
+          <w:szCs w:val="20"/>
+          <w:lang w:eastAsia="de-DE"/>
+        </w:rPr>
+        <w:t>strations as unfinished</w:t>
+      </w:r>
+      <w:r>
+        <w:rPr>
+          <w:rFonts w:ascii="Courier New" w:eastAsia="Times New Roman" w:hAnsi="Courier New" w:cs="Courier New"/>
+          <w:i/>
+          <w:iCs/>
+          <w:color w:val="808080"/>
+          <w:sz w:val="20"/>
+          <w:szCs w:val="20"/>
+          <w:lang w:eastAsia="de-DE"/>
+        </w:rPr>
+        <w:br/>
+        <w:t xml:space="preserve">*    </w:t>
+      </w:r>
+    </w:p>
+    <w:p>
+      <w:pPr>
+        <w:shd w:val="clear" w:color="auto" w:fill="FFFFFF"/>
+        <w:tabs>
+          <w:tab w:val="left" w:pos="916"/>
+          <w:tab w:val="left" w:pos="1832"/>
+          <w:tab w:val="left" w:pos="2748"/>
+          <w:tab w:val="left" w:pos="3664"/>
+          <w:tab w:val="left" w:pos="4580"/>
+          <w:tab w:val="left" w:pos="5496"/>
+          <w:tab w:val="left" w:pos="6412"/>
+          <w:tab w:val="left" w:pos="7328"/>
+          <w:tab w:val="left" w:pos="8244"/>
+          <w:tab w:val="left" w:pos="9160"/>
+          <w:tab w:val="left" w:pos="10076"/>
+          <w:tab w:val="left" w:pos="10992"/>
+          <w:tab w:val="left" w:pos="11908"/>
+          <w:tab w:val="left" w:pos="12824"/>
+          <w:tab w:val="left" w:pos="13740"/>
+          <w:tab w:val="left" w:pos="14656"/>
+        </w:tabs>
+        <w:spacing w:after="0" w:line="240" w:lineRule="auto"/>
+        <w:rPr>
+          <w:rFonts w:ascii="Courier New" w:eastAsia="Times New Roman" w:hAnsi="Courier New" w:cs="Courier New"/>
+          <w:color w:val="000000"/>
+          <w:sz w:val="20"/>
+          <w:szCs w:val="20"/>
+          <w:lang w:eastAsia="de-DE"/>
+        </w:rPr>
+      </w:pPr>
+      <w:r>
+        <w:rPr>
+          <w:rFonts w:ascii="Courier New" w:eastAsia="Times New Roman" w:hAnsi="Courier New" w:cs="Courier New"/>
+          <w:i/>
+          <w:iCs/>
+          <w:color w:val="808080"/>
+          <w:sz w:val="20"/>
+          <w:szCs w:val="20"/>
+          <w:lang w:eastAsia="de-DE"/>
+        </w:rPr>
+        <w:t xml:space="preserve">*     </w:t>
+      </w:r>
+      <w:r>
+        <w:rPr>
+          <w:rFonts w:ascii="Courier New" w:eastAsia="Times New Roman" w:hAnsi="Courier New" w:cs="Courier New"/>
+          <w:i/>
+          <w:iCs/>
+          <w:color w:val="808080"/>
+          <w:sz w:val="20"/>
+          <w:szCs w:val="20"/>
+          <w:lang w:eastAsia="de-DE"/>
+        </w:rPr>
+        <w:t>For every unfinished TeamRegistration</w:t>
+      </w:r>
+      <w:r>
+        <w:rPr>
+          <w:rFonts w:ascii="Courier New" w:eastAsia="Times New Roman" w:hAnsi="Courier New" w:cs="Courier New"/>
+          <w:i/>
+          <w:iCs/>
+          <w:color w:val="808080"/>
+          <w:sz w:val="20"/>
+          <w:szCs w:val="20"/>
+          <w:lang w:eastAsia="de-DE"/>
+        </w:rPr>
+        <w:t xml:space="preserve"> teamReg</w:t>
+      </w:r>
+      <w:r>
+        <w:rPr>
+          <w:rFonts w:ascii="Courier New" w:eastAsia="Times New Roman" w:hAnsi="Courier New" w:cs="Courier New"/>
+          <w:i/>
+          <w:iCs/>
+          <w:color w:val="808080"/>
+          <w:sz w:val="20"/>
+          <w:szCs w:val="20"/>
+          <w:lang w:eastAsia="de-DE"/>
+        </w:rPr>
+        <w:br/>
+        <w:t>*       Group g = findGroup(teamReg,c); //</w:t>
+      </w:r>
+      <w:r>
+        <w:rPr>
+          <w:rFonts w:ascii="Courier New" w:eastAsia="Times New Roman" w:hAnsi="Courier New" w:cs="Courier New"/>
+          <w:i/>
+          <w:iCs/>
+          <w:color w:val="808080"/>
+          <w:sz w:val="20"/>
+          <w:szCs w:val="20"/>
+          <w:lang w:eastAsia="de-DE"/>
+        </w:rPr>
+        <w:br/>
+        <w:t>*       if (g not null)</w:t>
+      </w:r>
+      <w:r>
+        <w:rPr>
+          <w:rFonts w:ascii="Courier New" w:eastAsia="Times New Roman" w:hAnsi="Courier New" w:cs="Courier New"/>
+          <w:i/>
+          <w:iCs/>
+          <w:color w:val="808080"/>
+          <w:sz w:val="20"/>
+          <w:szCs w:val="20"/>
+          <w:lang w:eastAsia="de-DE"/>
+        </w:rPr>
+        <w:br/>
+        <w:t xml:space="preserve">*          </w:t>
+      </w:r>
+      <w:r>
+        <w:rPr>
+          <w:rFonts w:ascii="Courier New" w:eastAsia="Times New Roman" w:hAnsi="Courier New" w:cs="Courier New"/>
+          <w:i/>
+          <w:iCs/>
+          <w:color w:val="808080"/>
+          <w:sz w:val="20"/>
+          <w:szCs w:val="20"/>
+          <w:lang w:eastAsia="de-DE"/>
+        </w:rPr>
+        <w:t>registerTeamRegistration(g,teamReg);</w:t>
+      </w:r>
+      <w:r>
+        <w:rPr>
+          <w:rFonts w:ascii="Courier New" w:eastAsia="Times New Roman" w:hAnsi="Courier New" w:cs="Courier New"/>
+          <w:i/>
+          <w:iCs/>
+          <w:color w:val="808080"/>
+          <w:sz w:val="20"/>
+          <w:szCs w:val="20"/>
+          <w:lang w:eastAsia="de-DE"/>
+        </w:rPr>
+        <w:br/>
+        <w:t>*       else</w:t>
+      </w:r>
+      <w:r>
+        <w:rPr>
+          <w:rFonts w:ascii="Courier New" w:eastAsia="Times New Roman" w:hAnsi="Courier New" w:cs="Courier New"/>
+          <w:i/>
+          <w:iCs/>
+          <w:color w:val="808080"/>
+          <w:sz w:val="20"/>
+          <w:szCs w:val="20"/>
+          <w:lang w:eastAsia="de-DE"/>
+        </w:rPr>
+        <w:br/>
+        <w:t>*          mark teamReg as unMatchable</w:t>
+      </w:r>
+    </w:p>
+    <w:p>
+      <w:pPr>
+        <w:spacing w:after="0"/>
+        <w:rPr>
+          <w:sz w:val="24"/>
+          <w:szCs w:val="16"/>
+        </w:rPr>
+      </w:pPr>
+    </w:p>
+    <w:p>
+      <w:pPr>
+        <w:spacing w:after="0"/>
+        <w:rPr>
+          <w:sz w:val="24"/>
+          <w:szCs w:val="16"/>
+        </w:rPr>
+      </w:pPr>
+      <w:r>
+        <w:rPr>
+          <w:sz w:val="24"/>
+          <w:szCs w:val="16"/>
+        </w:rPr>
+        <w:t>Die Idee:</w:t>
+      </w:r>
+    </w:p>
+    <w:p>
+      <w:pPr>
+        <w:spacing w:after="0"/>
+        <w:rPr>
+          <w:sz w:val="24"/>
+          <w:szCs w:val="16"/>
+        </w:rPr>
+      </w:pPr>
+      <w:r>
+        <w:rPr>
+          <w:sz w:val="24"/>
+          <w:szCs w:val="16"/>
+        </w:rPr>
+        <w:t xml:space="preserve">Der Algorithmus versucht so viele Teams wie möglich zu erhalten und fügt im Greedy-Verfahren ein Team nacheinander konfliktfrei in eine Praktikumsgruppe. Kommt es zu einem Konflikt und es gibt keine mögliche Gruppe, wird das Team stumpf zerstört und zunächst zurückgelegt. Die Teams werden anhand ihrer Größe abgearbeitet. Die größten Teams kommen zuerst und danach die kleineren Teams. (Kleinere Teams kann man leichter „in Lücken stopfen“.) Zu Beginn jeder Iteration über die Kurse wird die Teamliste geshuffelt, um kein Team bevorzugt zu behandeln. Auf diese Weise entsteht ein Nicht-Terminismus der sich auf sonderbare Weise positiv auswirkt auf die Ergebnisse, da er einem ermöglicht verschiedene Lösungen zu generieren, die in häufigen Fällen sogar besser sein können, als ohne das Shuffeln. </w:t>
+      </w:r>
+    </w:p>
+    <w:p>
+      <w:pPr>
+        <w:spacing w:after="0"/>
+        <w:rPr>
+          <w:sz w:val="24"/>
+          <w:szCs w:val="16"/>
+        </w:rPr>
+      </w:pPr>
+    </w:p>
+    <w:p>
+      <w:pPr>
+        <w:spacing w:after="0"/>
+        <w:rPr>
+          <w:sz w:val="24"/>
+          <w:szCs w:val="16"/>
+        </w:rPr>
+      </w:pPr>
+      <w:r>
+        <w:rPr>
+          <w:sz w:val="24"/>
+          <w:szCs w:val="16"/>
+        </w:rPr>
+        <w:t>Sind die Teams abgearbeitet, wird das ganze nochmal mit den übergebliebenen TeamRegistrations gemacht. Kommt es hier wieder zum Konflikt, gibt es anscheinend keine Lösung und die TeamRegistration wird als notMatchable markiert. Die weitere Behandlung muss im Nachhinein erfolgen.</w:t>
+      </w:r>
+    </w:p>
+    <w:p>
+      <w:pPr>
+        <w:spacing w:after="0"/>
+        <w:rPr>
+          <w:sz w:val="24"/>
+          <w:szCs w:val="16"/>
+        </w:rPr>
+      </w:pPr>
+    </w:p>
+    <w:p>
+      <w:pPr>
+        <w:spacing w:after="0"/>
+        <w:rPr>
+          <w:sz w:val="24"/>
+          <w:szCs w:val="16"/>
+        </w:rPr>
+      </w:pPr>
+      <w:r>
+        <w:rPr>
+          <w:sz w:val="24"/>
+          <w:szCs w:val="16"/>
+        </w:rPr>
+        <w:t xml:space="preserve">Um eine bessere Lösung zu bieten kam jetzt die Idee auf, durch Interaktion mit einem Menschen, das Ergebnis noch zu verarbeiten und somit zu verbessern. Aus diesem Grund ist eine erste GUI entstanden, die neben einer ausführlichen Darstellung der Ergebnisse auch ermöglicht, das Ergebnis zu verbessern. In der aktuellen Version sind die Funktionen noch nicht sehr umfangreich. Es ist nur möglich, die Konflikte entweder automatisch vom System beheben zu lassen (hierbei werden allerdings die Gruppengrößen verändert) oder aber manuell einen Studenten einer Gruppe zuzuteilen. </w:t>
+      </w:r>
+    </w:p>
+    <w:p>
+      <w:pPr>
+        <w:spacing w:after="0"/>
+        <w:rPr>
+          <w:sz w:val="24"/>
+          <w:szCs w:val="16"/>
+        </w:rPr>
+      </w:pPr>
+      <w:r>
+        <w:rPr>
+          <w:sz w:val="24"/>
+          <w:szCs w:val="16"/>
+        </w:rPr>
+        <w:t xml:space="preserve">Dieser Ansatz scheint Potential zu haben und sollte weiter verfolgt werden. </w:t>
+      </w:r>
+    </w:p>
+    <w:p>
+      <w:pPr>
+        <w:spacing w:after="0"/>
+        <w:rPr>
+          <w:sz w:val="24"/>
+          <w:szCs w:val="16"/>
+        </w:rPr>
+      </w:pPr>
     </w:p>
     <w:sectPr>
       <w:headerReference w:type="default" r:id="rId7"/>
